--- a/OVER THE WIRE-NATAS.docx
+++ b/OVER THE WIRE-NATAS.docx
@@ -113,6 +113,7 @@
       </w:pPr>
       <w:r>
         <w:rPr>
+          <w:noProof/>
           <w:sz w:val="28"/>
           <w:szCs w:val="28"/>
         </w:rPr>
@@ -121,218 +122,6 @@
             <wp:extent cx="5731510" cy="1683385"/>
             <wp:effectExtent l="0" t="0" r="2540" b="0"/>
             <wp:docPr id="1" name="Picture 1"/>
-            <wp:cNvGraphicFramePr>
-              <a:graphicFrameLocks xmlns:a="http://schemas.openxmlformats.org/drawingml/2006/main" noChangeAspect="1"/>
-            </wp:cNvGraphicFramePr>
-            <a:graphic xmlns:a="http://schemas.openxmlformats.org/drawingml/2006/main">
-              <a:graphicData uri="http://schemas.openxmlformats.org/drawingml/2006/picture">
-                <pic:pic xmlns:pic="http://schemas.openxmlformats.org/drawingml/2006/picture">
-                  <pic:nvPicPr>
-                    <pic:cNvPr id="1" name=""/>
-                    <pic:cNvPicPr/>
-                  </pic:nvPicPr>
-                  <pic:blipFill>
-                    <a:blip r:embed="rId4"/>
-                    <a:stretch>
-                      <a:fillRect/>
-                    </a:stretch>
-                  </pic:blipFill>
-                  <pic:spPr>
-                    <a:xfrm>
-                      <a:off x="0" y="0"/>
-                      <a:ext cx="5731510" cy="1683385"/>
-                    </a:xfrm>
-                    <a:prstGeom prst="rect">
-                      <a:avLst/>
-                    </a:prstGeom>
-                  </pic:spPr>
-                </pic:pic>
-              </a:graphicData>
-            </a:graphic>
-          </wp:inline>
-        </w:drawing>
-      </w:r>
-    </w:p>
-    <w:p>
-      <w:pPr>
-        <w:rPr>
-          <w:sz w:val="28"/>
-          <w:szCs w:val="28"/>
-        </w:rPr>
-      </w:pPr>
-    </w:p>
-    <w:p>
-      <w:pPr>
-        <w:rPr>
-          <w:sz w:val="28"/>
-          <w:szCs w:val="28"/>
-        </w:rPr>
-      </w:pPr>
-      <w:r>
-        <w:rPr>
-          <w:sz w:val="28"/>
-          <w:szCs w:val="28"/>
-        </w:rPr>
-        <w:t>Level 1:</w:t>
-      </w:r>
-    </w:p>
-    <w:p>
-      <w:pPr>
-        <w:rPr>
-          <w:sz w:val="28"/>
-          <w:szCs w:val="28"/>
-        </w:rPr>
-      </w:pPr>
-      <w:r>
-        <w:rPr>
-          <w:sz w:val="28"/>
-          <w:szCs w:val="28"/>
-        </w:rPr>
-        <w:t xml:space="preserve">This also same as Level0. Just that after logging in the web page, you will get a message saying right click is banned on the page. So, for checking the page source, you should press </w:t>
-      </w:r>
-      <w:r>
-        <w:rPr>
-          <w:b/>
-          <w:bCs/>
-          <w:sz w:val="28"/>
-          <w:szCs w:val="28"/>
-        </w:rPr>
-        <w:t xml:space="preserve">“ctrl+u” </w:t>
-      </w:r>
-      <w:r>
-        <w:rPr>
-          <w:sz w:val="28"/>
-          <w:szCs w:val="28"/>
-        </w:rPr>
-        <w:t>instead of right clicking. And then you can inspect the page code where you can find the password for the nextlevel commented.</w:t>
-      </w:r>
-      <w:r>
-        <w:rPr>
-          <w:sz w:val="28"/>
-          <w:szCs w:val="28"/>
-        </w:rPr>
-        <w:t xml:space="preserve"> Copy the password and login to next level.</w:t>
-      </w:r>
-    </w:p>
-    <w:p>
-      <w:pPr>
-        <w:rPr>
-          <w:sz w:val="28"/>
-          <w:szCs w:val="28"/>
-        </w:rPr>
-      </w:pPr>
-    </w:p>
-    <w:p>
-      <w:pPr>
-        <w:rPr>
-          <w:sz w:val="28"/>
-          <w:szCs w:val="28"/>
-        </w:rPr>
-      </w:pPr>
-      <w:r>
-        <w:rPr>
-          <w:sz w:val="28"/>
-          <w:szCs w:val="28"/>
-        </w:rPr>
-        <w:drawing>
-          <wp:inline distT="0" distB="0" distL="0" distR="0" wp14:anchorId="0E35F6FC" wp14:editId="3CD168B4">
-            <wp:extent cx="5731510" cy="1709420"/>
-            <wp:effectExtent l="0" t="0" r="2540" b="5080"/>
-            <wp:docPr id="2" name="Picture 2"/>
-            <wp:cNvGraphicFramePr>
-              <a:graphicFrameLocks xmlns:a="http://schemas.openxmlformats.org/drawingml/2006/main" noChangeAspect="1"/>
-            </wp:cNvGraphicFramePr>
-            <a:graphic xmlns:a="http://schemas.openxmlformats.org/drawingml/2006/main">
-              <a:graphicData uri="http://schemas.openxmlformats.org/drawingml/2006/picture">
-                <pic:pic xmlns:pic="http://schemas.openxmlformats.org/drawingml/2006/picture">
-                  <pic:nvPicPr>
-                    <pic:cNvPr id="1" name=""/>
-                    <pic:cNvPicPr/>
-                  </pic:nvPicPr>
-                  <pic:blipFill>
-                    <a:blip r:embed="rId5"/>
-                    <a:stretch>
-                      <a:fillRect/>
-                    </a:stretch>
-                  </pic:blipFill>
-                  <pic:spPr>
-                    <a:xfrm>
-                      <a:off x="0" y="0"/>
-                      <a:ext cx="5731510" cy="1709420"/>
-                    </a:xfrm>
-                    <a:prstGeom prst="rect">
-                      <a:avLst/>
-                    </a:prstGeom>
-                  </pic:spPr>
-                </pic:pic>
-              </a:graphicData>
-            </a:graphic>
-          </wp:inline>
-        </w:drawing>
-      </w:r>
-    </w:p>
-    <w:p>
-      <w:pPr>
-        <w:rPr>
-          <w:sz w:val="28"/>
-          <w:szCs w:val="28"/>
-        </w:rPr>
-      </w:pPr>
-      <w:r>
-        <w:rPr>
-          <w:sz w:val="28"/>
-          <w:szCs w:val="28"/>
-        </w:rPr>
-        <w:lastRenderedPageBreak/>
-        <w:t>Level 2:</w:t>
-      </w:r>
-    </w:p>
-    <w:p>
-      <w:pPr>
-        <w:rPr>
-          <w:sz w:val="28"/>
-          <w:szCs w:val="28"/>
-        </w:rPr>
-      </w:pPr>
-      <w:r>
-        <w:rPr>
-          <w:sz w:val="28"/>
-          <w:szCs w:val="28"/>
-        </w:rPr>
-        <w:t>In this level, there is no password in the page source. Instead you will find a &lt;img src&gt;. Open the link of the image and you will find yourself at page “</w:t>
-      </w:r>
-      <w:r>
-        <w:rPr>
-          <w:sz w:val="28"/>
-          <w:szCs w:val="28"/>
-        </w:rPr>
-        <w:t>http://natas2.natas.labs.overthewire.org/files/pixel.png</w:t>
-      </w:r>
-      <w:r>
-        <w:rPr>
-          <w:sz w:val="28"/>
-          <w:szCs w:val="28"/>
-        </w:rPr>
-        <w:t xml:space="preserve">”. </w:t>
-      </w:r>
-    </w:p>
-    <w:p>
-      <w:pPr>
-        <w:rPr>
-          <w:sz w:val="28"/>
-          <w:szCs w:val="28"/>
-        </w:rPr>
-      </w:pPr>
-      <w:r>
-        <w:rPr>
-          <w:sz w:val="28"/>
-          <w:szCs w:val="28"/>
-        </w:rPr>
-        <w:drawing>
-          <wp:inline distT="0" distB="0" distL="0" distR="0" wp14:anchorId="77438CDF" wp14:editId="75804377">
-            <wp:extent cx="5731510" cy="1546225"/>
-            <wp:effectExtent l="0" t="0" r="2540" b="0"/>
-            <wp:docPr id="5" name="Picture 5"/>
             <wp:cNvGraphicFramePr>
               <a:graphicFrameLocks xmlns:a="http://schemas.openxmlformats.org/drawingml/2006/main" noChangeAspect="1"/>
             </wp:cNvGraphicFramePr>
@@ -352,7 +141,7 @@
                   <pic:spPr>
                     <a:xfrm>
                       <a:off x="0" y="0"/>
-                      <a:ext cx="5731510" cy="1546225"/>
+                      <a:ext cx="5731510" cy="1683385"/>
                     </a:xfrm>
                     <a:prstGeom prst="rect">
                       <a:avLst/>
@@ -364,74 +153,94 @@
           </wp:inline>
         </w:drawing>
       </w:r>
-      <w:r>
-        <w:rPr>
-          <w:sz w:val="28"/>
-          <w:szCs w:val="28"/>
-        </w:rPr>
-        <w:t xml:space="preserve"> </w:t>
-      </w:r>
-      <w:r>
-        <w:rPr>
-          <w:sz w:val="28"/>
-          <w:szCs w:val="28"/>
-        </w:rPr>
-        <w:t>Now we know from the description in level0 that the passwords of the current and next level can be accessed from files inside the cuurent level. So, let’s open the files directory by modifying the page url to “</w:t>
-      </w:r>
-      <w:r>
-        <w:rPr>
-          <w:sz w:val="28"/>
-          <w:szCs w:val="28"/>
-        </w:rPr>
-        <w:t>http://natas2.natas.labs.overthewire.org/files</w:t>
-      </w:r>
-      <w:r>
-        <w:rPr>
-          <w:sz w:val="28"/>
-          <w:szCs w:val="28"/>
-        </w:rPr>
-        <w:t>”.</w:t>
-      </w:r>
-    </w:p>
-    <w:p>
-      <w:pPr>
-        <w:rPr>
-          <w:sz w:val="28"/>
-          <w:szCs w:val="28"/>
-        </w:rPr>
-      </w:pPr>
-      <w:r>
-        <w:rPr>
-          <w:sz w:val="28"/>
-          <w:szCs w:val="28"/>
-        </w:rPr>
-        <w:t xml:space="preserve">Here, after opening the modified url, you can </w:t>
-      </w:r>
-      <w:r>
-        <w:rPr>
-          <w:sz w:val="28"/>
-          <w:szCs w:val="28"/>
-        </w:rPr>
-        <w:t>see the following page.</w:t>
-      </w:r>
-    </w:p>
-    <w:p>
-      <w:pPr>
-        <w:rPr>
-          <w:sz w:val="28"/>
-          <w:szCs w:val="28"/>
-        </w:rPr>
-      </w:pPr>
-      <w:r>
-        <w:rPr>
+    </w:p>
+    <w:p>
+      <w:pPr>
+        <w:rPr>
+          <w:sz w:val="28"/>
+          <w:szCs w:val="28"/>
+        </w:rPr>
+      </w:pPr>
+    </w:p>
+    <w:p>
+      <w:pPr>
+        <w:rPr>
+          <w:sz w:val="28"/>
+          <w:szCs w:val="28"/>
+        </w:rPr>
+      </w:pPr>
+      <w:r>
+        <w:rPr>
+          <w:sz w:val="28"/>
+          <w:szCs w:val="28"/>
+        </w:rPr>
+        <w:t>Level 1:</w:t>
+      </w:r>
+    </w:p>
+    <w:p>
+      <w:pPr>
+        <w:rPr>
+          <w:sz w:val="28"/>
+          <w:szCs w:val="28"/>
+        </w:rPr>
+      </w:pPr>
+      <w:r>
+        <w:rPr>
+          <w:sz w:val="28"/>
+          <w:szCs w:val="28"/>
+        </w:rPr>
+        <w:t xml:space="preserve">This also same as Level0. Just that after logging in the web page, you will get a message saying right click is banned on the page. So, for checking the page source, you should press </w:t>
+      </w:r>
+      <w:r>
+        <w:rPr>
+          <w:b/>
+          <w:bCs/>
+          <w:sz w:val="28"/>
+          <w:szCs w:val="28"/>
+        </w:rPr>
+        <w:t xml:space="preserve">“ctrl+u” </w:t>
+      </w:r>
+      <w:r>
+        <w:rPr>
+          <w:sz w:val="28"/>
+          <w:szCs w:val="28"/>
+        </w:rPr>
+        <w:t>instead of right clicking. And then you can inspect the page code where you can find the password for the nextlevel commented.</w:t>
+      </w:r>
+      <w:r>
+        <w:rPr>
+          <w:sz w:val="28"/>
+          <w:szCs w:val="28"/>
+        </w:rPr>
+        <w:t xml:space="preserve"> Copy the password and login to next level.</w:t>
+      </w:r>
+    </w:p>
+    <w:p>
+      <w:pPr>
+        <w:rPr>
+          <w:sz w:val="28"/>
+          <w:szCs w:val="28"/>
+        </w:rPr>
+      </w:pPr>
+    </w:p>
+    <w:p>
+      <w:pPr>
+        <w:rPr>
+          <w:sz w:val="28"/>
+          <w:szCs w:val="28"/>
+        </w:rPr>
+      </w:pPr>
+      <w:r>
+        <w:rPr>
+          <w:noProof/>
           <w:sz w:val="28"/>
           <w:szCs w:val="28"/>
         </w:rPr>
         <w:drawing>
-          <wp:inline distT="0" distB="0" distL="0" distR="0" wp14:anchorId="0B648B66" wp14:editId="52C16BDB">
-            <wp:extent cx="5731510" cy="2435860"/>
-            <wp:effectExtent l="0" t="0" r="2540" b="2540"/>
-            <wp:docPr id="3" name="Picture 3"/>
+          <wp:inline distT="0" distB="0" distL="0" distR="0" wp14:anchorId="0E35F6FC" wp14:editId="3CD168B4">
+            <wp:extent cx="5731510" cy="1709420"/>
+            <wp:effectExtent l="0" t="0" r="2540" b="5080"/>
+            <wp:docPr id="2" name="Picture 2"/>
             <wp:cNvGraphicFramePr>
               <a:graphicFrameLocks xmlns:a="http://schemas.openxmlformats.org/drawingml/2006/main" noChangeAspect="1"/>
             </wp:cNvGraphicFramePr>
@@ -451,7 +260,7 @@
                   <pic:spPr>
                     <a:xfrm>
                       <a:off x="0" y="0"/>
-                      <a:ext cx="5731510" cy="2435860"/>
+                      <a:ext cx="5731510" cy="1709420"/>
                     </a:xfrm>
                     <a:prstGeom prst="rect">
                       <a:avLst/>
@@ -476,27 +285,57 @@
           <w:sz w:val="28"/>
           <w:szCs w:val="28"/>
         </w:rPr>
-        <w:t>In this page, open the users.txt file where you can find the password for natas3. Copy it and get going to the next level.</w:t>
-      </w:r>
-    </w:p>
-    <w:p>
-      <w:pPr>
-        <w:jc w:val="center"/>
-        <w:rPr>
-          <w:sz w:val="28"/>
-          <w:szCs w:val="28"/>
-        </w:rPr>
-      </w:pPr>
-      <w:r>
-        <w:rPr>
+        <w:lastRenderedPageBreak/>
+        <w:t>Level 2:</w:t>
+      </w:r>
+    </w:p>
+    <w:p>
+      <w:pPr>
+        <w:rPr>
+          <w:sz w:val="28"/>
+          <w:szCs w:val="28"/>
+        </w:rPr>
+      </w:pPr>
+      <w:r>
+        <w:rPr>
+          <w:sz w:val="28"/>
+          <w:szCs w:val="28"/>
+        </w:rPr>
+        <w:t>In this level, there is no password in the page source. Instead you will find a &lt;img src&gt;. Open the link of the image and you will find yourself at page “</w:t>
+      </w:r>
+      <w:r>
+        <w:rPr>
+          <w:sz w:val="28"/>
+          <w:szCs w:val="28"/>
+        </w:rPr>
+        <w:t>http://natas2.natas.labs.overthewire.org/files/pixel.png</w:t>
+      </w:r>
+      <w:r>
+        <w:rPr>
+          <w:sz w:val="28"/>
+          <w:szCs w:val="28"/>
+        </w:rPr>
+        <w:t xml:space="preserve">”. </w:t>
+      </w:r>
+    </w:p>
+    <w:p>
+      <w:pPr>
+        <w:rPr>
+          <w:sz w:val="28"/>
+          <w:szCs w:val="28"/>
+        </w:rPr>
+      </w:pPr>
+      <w:r>
+        <w:rPr>
+          <w:noProof/>
           <w:sz w:val="28"/>
           <w:szCs w:val="28"/>
         </w:rPr>
         <w:drawing>
-          <wp:inline distT="0" distB="0" distL="0" distR="0" wp14:anchorId="4FF3E84E" wp14:editId="5B23D9AB">
-            <wp:extent cx="2876698" cy="1301817"/>
-            <wp:effectExtent l="0" t="0" r="0" b="0"/>
-            <wp:docPr id="4" name="Picture 4"/>
+          <wp:inline distT="0" distB="0" distL="0" distR="0" wp14:anchorId="77438CDF" wp14:editId="75804377">
+            <wp:extent cx="5731510" cy="1546225"/>
+            <wp:effectExtent l="0" t="0" r="2540" b="0"/>
+            <wp:docPr id="5" name="Picture 5"/>
             <wp:cNvGraphicFramePr>
               <a:graphicFrameLocks xmlns:a="http://schemas.openxmlformats.org/drawingml/2006/main" noChangeAspect="1"/>
             </wp:cNvGraphicFramePr>
@@ -516,7 +355,7 @@
                   <pic:spPr>
                     <a:xfrm>
                       <a:off x="0" y="0"/>
-                      <a:ext cx="2876698" cy="1301817"/>
+                      <a:ext cx="5731510" cy="1546225"/>
                     </a:xfrm>
                     <a:prstGeom prst="rect">
                       <a:avLst/>
@@ -528,92 +367,75 @@
           </wp:inline>
         </w:drawing>
       </w:r>
-    </w:p>
-    <w:p>
-      <w:pPr>
-        <w:rPr>
-          <w:sz w:val="28"/>
-          <w:szCs w:val="28"/>
-        </w:rPr>
-      </w:pPr>
-    </w:p>
-    <w:p>
-      <w:pPr>
-        <w:rPr>
-          <w:sz w:val="28"/>
-          <w:szCs w:val="28"/>
-        </w:rPr>
-      </w:pPr>
-      <w:r>
-        <w:rPr>
-          <w:sz w:val="28"/>
-          <w:szCs w:val="28"/>
-        </w:rPr>
-        <w:lastRenderedPageBreak/>
-        <w:t xml:space="preserve">Level 3: </w:t>
-      </w:r>
-    </w:p>
-    <w:p>
-      <w:pPr>
-        <w:rPr>
-          <w:sz w:val="28"/>
-          <w:szCs w:val="28"/>
-        </w:rPr>
-      </w:pPr>
-      <w:r>
-        <w:rPr>
-          <w:sz w:val="28"/>
-          <w:szCs w:val="28"/>
-        </w:rPr>
-        <w:t>This page is also similar to previous page, but instead, when you view the page source, you will not find any image, instead you will find a comment saying not even google will find the password. Which is a hint saying us to check robots file in the page url as google here refers as a robot. So, check the url</w:t>
-      </w:r>
-    </w:p>
-    <w:p>
-      <w:pPr>
-        <w:rPr>
-          <w:sz w:val="28"/>
-          <w:szCs w:val="28"/>
-        </w:rPr>
-      </w:pPr>
-      <w:r>
-        <w:rPr>
-          <w:sz w:val="28"/>
-          <w:szCs w:val="28"/>
-        </w:rPr>
-        <w:t>“</w:t>
-      </w:r>
-      <w:r>
-        <w:rPr>
-          <w:sz w:val="28"/>
-          <w:szCs w:val="28"/>
-        </w:rPr>
-        <w:t>natas3.natas.labs.overthewire.org/robots.txt</w:t>
-      </w:r>
-      <w:r>
-        <w:rPr>
-          <w:sz w:val="28"/>
-          <w:szCs w:val="28"/>
-        </w:rPr>
-        <w:t>”</w:t>
-      </w:r>
-    </w:p>
-    <w:p>
-      <w:pPr>
-        <w:rPr>
-          <w:sz w:val="28"/>
-          <w:szCs w:val="28"/>
-        </w:rPr>
-      </w:pPr>
-      <w:r>
-        <w:rPr>
+      <w:r>
+        <w:rPr>
+          <w:sz w:val="28"/>
+          <w:szCs w:val="28"/>
+        </w:rPr>
+        <w:t xml:space="preserve"> </w:t>
+      </w:r>
+      <w:r>
+        <w:rPr>
+          <w:sz w:val="28"/>
+          <w:szCs w:val="28"/>
+        </w:rPr>
+        <w:t>Now we know from the description in level0 that the passwords of the current and next level can be accessed from files inside the cuurent level. So, let’s open the files directory by modifying the page url to “</w:t>
+      </w:r>
+      <w:r>
+        <w:rPr>
+          <w:sz w:val="28"/>
+          <w:szCs w:val="28"/>
+        </w:rPr>
+        <w:t>http://natas2.natas.labs.overthewire.org/files</w:t>
+      </w:r>
+      <w:r>
+        <w:rPr>
+          <w:sz w:val="28"/>
+          <w:szCs w:val="28"/>
+        </w:rPr>
+        <w:t>”.</w:t>
+      </w:r>
+    </w:p>
+    <w:p>
+      <w:pPr>
+        <w:rPr>
+          <w:sz w:val="28"/>
+          <w:szCs w:val="28"/>
+        </w:rPr>
+      </w:pPr>
+      <w:r>
+        <w:rPr>
+          <w:sz w:val="28"/>
+          <w:szCs w:val="28"/>
+        </w:rPr>
+        <w:t xml:space="preserve">Here, after opening the modified url, you can </w:t>
+      </w:r>
+      <w:r>
+        <w:rPr>
+          <w:sz w:val="28"/>
+          <w:szCs w:val="28"/>
+        </w:rPr>
+        <w:t>see the following page.</w:t>
+      </w:r>
+    </w:p>
+    <w:p>
+      <w:pPr>
+        <w:rPr>
+          <w:sz w:val="28"/>
+          <w:szCs w:val="28"/>
+        </w:rPr>
+      </w:pPr>
+      <w:r>
+        <w:rPr>
+          <w:noProof/>
           <w:sz w:val="28"/>
           <w:szCs w:val="28"/>
         </w:rPr>
         <w:drawing>
-          <wp:inline distT="0" distB="0" distL="0" distR="0" wp14:anchorId="336E7D57" wp14:editId="2D3A04FC">
-            <wp:extent cx="5731510" cy="1578610"/>
+          <wp:inline distT="0" distB="0" distL="0" distR="0" wp14:anchorId="0B648B66" wp14:editId="52C16BDB">
+            <wp:extent cx="5731510" cy="2435860"/>
             <wp:effectExtent l="0" t="0" r="2540" b="2540"/>
-            <wp:docPr id="6" name="Picture 6"/>
+            <wp:docPr id="3" name="Picture 3"/>
             <wp:cNvGraphicFramePr>
               <a:graphicFrameLocks xmlns:a="http://schemas.openxmlformats.org/drawingml/2006/main" noChangeAspect="1"/>
             </wp:cNvGraphicFramePr>
@@ -633,7 +455,7 @@
                   <pic:spPr>
                     <a:xfrm>
                       <a:off x="0" y="0"/>
-                      <a:ext cx="5731510" cy="1578610"/>
+                      <a:ext cx="5731510" cy="2435860"/>
                     </a:xfrm>
                     <a:prstGeom prst="rect">
                       <a:avLst/>
@@ -648,27 +470,21 @@
     </w:p>
     <w:p>
       <w:pPr>
-        <w:tabs>
-          <w:tab w:val="left" w:pos="2820"/>
-        </w:tabs>
-        <w:rPr>
-          <w:sz w:val="28"/>
-          <w:szCs w:val="28"/>
-        </w:rPr>
-      </w:pPr>
-      <w:r>
-        <w:rPr>
-          <w:sz w:val="28"/>
-          <w:szCs w:val="28"/>
-        </w:rPr>
-        <w:t>And so, after checking for robots.txt you will find this page.</w:t>
-      </w:r>
-    </w:p>
-    <w:p>
-      <w:pPr>
-        <w:tabs>
-          <w:tab w:val="left" w:pos="2820"/>
-        </w:tabs>
+        <w:rPr>
+          <w:sz w:val="28"/>
+          <w:szCs w:val="28"/>
+        </w:rPr>
+      </w:pPr>
+      <w:r>
+        <w:rPr>
+          <w:sz w:val="28"/>
+          <w:szCs w:val="28"/>
+        </w:rPr>
+        <w:t>In this page, open the users.txt file where you can find the password for natas3. Copy it and get going to the next level.</w:t>
+      </w:r>
+    </w:p>
+    <w:p>
+      <w:pPr>
         <w:jc w:val="center"/>
         <w:rPr>
           <w:sz w:val="28"/>
@@ -677,14 +493,15 @@
       </w:pPr>
       <w:r>
         <w:rPr>
+          <w:noProof/>
           <w:sz w:val="28"/>
           <w:szCs w:val="28"/>
         </w:rPr>
         <w:drawing>
-          <wp:inline distT="0" distB="0" distL="0" distR="0" wp14:anchorId="5EBF30C8" wp14:editId="67BF5E71">
-            <wp:extent cx="1378021" cy="323867"/>
+          <wp:inline distT="0" distB="0" distL="0" distR="0" wp14:anchorId="4FF3E84E" wp14:editId="5B23D9AB">
+            <wp:extent cx="2876698" cy="1301817"/>
             <wp:effectExtent l="0" t="0" r="0" b="0"/>
-            <wp:docPr id="7" name="Picture 7"/>
+            <wp:docPr id="4" name="Picture 4"/>
             <wp:cNvGraphicFramePr>
               <a:graphicFrameLocks xmlns:a="http://schemas.openxmlformats.org/drawingml/2006/main" noChangeAspect="1"/>
             </wp:cNvGraphicFramePr>
@@ -704,7 +521,7 @@
                   <pic:spPr>
                     <a:xfrm>
                       <a:off x="0" y="0"/>
-                      <a:ext cx="1378021" cy="323867"/>
+                      <a:ext cx="2876698" cy="1301817"/>
                     </a:xfrm>
                     <a:prstGeom prst="rect">
                       <a:avLst/>
@@ -719,56 +536,90 @@
     </w:p>
     <w:p>
       <w:pPr>
-        <w:tabs>
-          <w:tab w:val="left" w:pos="2820"/>
-        </w:tabs>
-        <w:rPr>
-          <w:sz w:val="28"/>
-          <w:szCs w:val="28"/>
-        </w:rPr>
-      </w:pPr>
-      <w:r>
-        <w:rPr>
-          <w:sz w:val="28"/>
-          <w:szCs w:val="28"/>
-        </w:rPr>
-        <w:t>Here as the directory s3cr3t is disallowed, that means that directory is hiding something. So, now search for the url “</w:t>
-      </w:r>
-      <w:r>
-        <w:rPr>
-          <w:sz w:val="28"/>
-          <w:szCs w:val="28"/>
-        </w:rPr>
-        <w:t>natas3.natas.labs.overthewire.org/</w:t>
-      </w:r>
-      <w:r>
-        <w:rPr>
-          <w:sz w:val="28"/>
-          <w:szCs w:val="28"/>
-        </w:rPr>
-        <w:t>s3cr3t/”</w:t>
-      </w:r>
-    </w:p>
-    <w:p>
-      <w:pPr>
-        <w:tabs>
-          <w:tab w:val="left" w:pos="2820"/>
-        </w:tabs>
-        <w:rPr>
-          <w:sz w:val="28"/>
-          <w:szCs w:val="28"/>
-        </w:rPr>
-      </w:pPr>
-      <w:r>
-        <w:rPr>
+        <w:rPr>
+          <w:sz w:val="28"/>
+          <w:szCs w:val="28"/>
+        </w:rPr>
+      </w:pPr>
+    </w:p>
+    <w:p>
+      <w:pPr>
+        <w:rPr>
+          <w:sz w:val="28"/>
+          <w:szCs w:val="28"/>
+        </w:rPr>
+      </w:pPr>
+      <w:r>
+        <w:rPr>
+          <w:sz w:val="28"/>
+          <w:szCs w:val="28"/>
+        </w:rPr>
+        <w:lastRenderedPageBreak/>
+        <w:t xml:space="preserve">Level 3: </w:t>
+      </w:r>
+    </w:p>
+    <w:p>
+      <w:pPr>
+        <w:rPr>
+          <w:sz w:val="28"/>
+          <w:szCs w:val="28"/>
+        </w:rPr>
+      </w:pPr>
+      <w:r>
+        <w:rPr>
+          <w:sz w:val="28"/>
+          <w:szCs w:val="28"/>
+        </w:rPr>
+        <w:t>This page is also similar to previous page, but instead, when you view the page source, you will not find any image, instead you will find a comment saying not even google will find the password. Which is a hint saying us to check robots file in the page url as google here refers as a robot. So, check the url</w:t>
+      </w:r>
+    </w:p>
+    <w:p>
+      <w:pPr>
+        <w:rPr>
+          <w:sz w:val="28"/>
+          <w:szCs w:val="28"/>
+        </w:rPr>
+      </w:pPr>
+      <w:r>
+        <w:rPr>
+          <w:sz w:val="28"/>
+          <w:szCs w:val="28"/>
+        </w:rPr>
+        <w:t>“</w:t>
+      </w:r>
+      <w:r>
+        <w:rPr>
+          <w:sz w:val="28"/>
+          <w:szCs w:val="28"/>
+        </w:rPr>
+        <w:t>natas3.natas.labs.overthewire.org/robots.txt</w:t>
+      </w:r>
+      <w:r>
+        <w:rPr>
+          <w:sz w:val="28"/>
+          <w:szCs w:val="28"/>
+        </w:rPr>
+        <w:t>”</w:t>
+      </w:r>
+    </w:p>
+    <w:p>
+      <w:pPr>
+        <w:rPr>
+          <w:sz w:val="28"/>
+          <w:szCs w:val="28"/>
+        </w:rPr>
+      </w:pPr>
+      <w:r>
+        <w:rPr>
+          <w:noProof/>
           <w:sz w:val="28"/>
           <w:szCs w:val="28"/>
         </w:rPr>
         <w:drawing>
-          <wp:inline distT="0" distB="0" distL="0" distR="0" wp14:anchorId="7AF19337" wp14:editId="20A9ACD4">
-            <wp:extent cx="4781796" cy="2000353"/>
-            <wp:effectExtent l="0" t="0" r="0" b="0"/>
-            <wp:docPr id="10" name="Picture 10"/>
+          <wp:inline distT="0" distB="0" distL="0" distR="0" wp14:anchorId="336E7D57" wp14:editId="2D3A04FC">
+            <wp:extent cx="5731510" cy="1578610"/>
+            <wp:effectExtent l="0" t="0" r="2540" b="2540"/>
+            <wp:docPr id="6" name="Picture 6"/>
             <wp:cNvGraphicFramePr>
               <a:graphicFrameLocks xmlns:a="http://schemas.openxmlformats.org/drawingml/2006/main" noChangeAspect="1"/>
             </wp:cNvGraphicFramePr>
@@ -788,7 +639,7 @@
                   <pic:spPr>
                     <a:xfrm>
                       <a:off x="0" y="0"/>
-                      <a:ext cx="4781796" cy="2000353"/>
+                      <a:ext cx="5731510" cy="1578610"/>
                     </a:xfrm>
                     <a:prstGeom prst="rect">
                       <a:avLst/>
@@ -816,7 +667,7 @@
           <w:sz w:val="28"/>
           <w:szCs w:val="28"/>
         </w:rPr>
-        <w:t>Ater opening the users.txt file in the page, you will find the password for the next level. Copy the password and get going.</w:t>
+        <w:t>And so, after checking for robots.txt you will find this page.</w:t>
       </w:r>
     </w:p>
     <w:p>
@@ -832,14 +683,15 @@
       </w:pPr>
       <w:r>
         <w:rPr>
+          <w:noProof/>
           <w:sz w:val="28"/>
           <w:szCs w:val="28"/>
         </w:rPr>
         <w:drawing>
-          <wp:inline distT="0" distB="0" distL="0" distR="0" wp14:anchorId="6B43DACA" wp14:editId="252D5A24">
-            <wp:extent cx="2844946" cy="368319"/>
+          <wp:inline distT="0" distB="0" distL="0" distR="0" wp14:anchorId="5EBF30C8" wp14:editId="67BF5E71">
+            <wp:extent cx="1378021" cy="323867"/>
             <wp:effectExtent l="0" t="0" r="0" b="0"/>
-            <wp:docPr id="9" name="Picture 9"/>
+            <wp:docPr id="7" name="Picture 7"/>
             <wp:cNvGraphicFramePr>
               <a:graphicFrameLocks xmlns:a="http://schemas.openxmlformats.org/drawingml/2006/main" noChangeAspect="1"/>
             </wp:cNvGraphicFramePr>
@@ -859,7 +711,7 @@
                   <pic:spPr>
                     <a:xfrm>
                       <a:off x="0" y="0"/>
-                      <a:ext cx="2844946" cy="368319"/>
+                      <a:ext cx="1378021" cy="323867"/>
                     </a:xfrm>
                     <a:prstGeom prst="rect">
                       <a:avLst/>
@@ -877,89 +729,54 @@
         <w:tabs>
           <w:tab w:val="left" w:pos="2820"/>
         </w:tabs>
-        <w:jc w:val="center"/>
-        <w:rPr>
-          <w:sz w:val="28"/>
-          <w:szCs w:val="28"/>
-        </w:rPr>
-      </w:pPr>
+        <w:rPr>
+          <w:sz w:val="28"/>
+          <w:szCs w:val="28"/>
+        </w:rPr>
+      </w:pPr>
+      <w:r>
+        <w:rPr>
+          <w:sz w:val="28"/>
+          <w:szCs w:val="28"/>
+        </w:rPr>
+        <w:t>Here as the directory s3cr3t is disallowed, that means that directory is hiding something. So, now search for the url “</w:t>
+      </w:r>
+      <w:r>
+        <w:rPr>
+          <w:sz w:val="28"/>
+          <w:szCs w:val="28"/>
+        </w:rPr>
+        <w:t>natas3.natas.labs.overthewire.org/</w:t>
+      </w:r>
+      <w:r>
+        <w:rPr>
+          <w:sz w:val="28"/>
+          <w:szCs w:val="28"/>
+        </w:rPr>
+        <w:t>s3cr3t/”</w:t>
+      </w:r>
     </w:p>
     <w:p>
       <w:pPr>
         <w:tabs>
           <w:tab w:val="left" w:pos="2820"/>
         </w:tabs>
-        <w:jc w:val="center"/>
-        <w:rPr>
-          <w:sz w:val="28"/>
-          <w:szCs w:val="28"/>
-        </w:rPr>
-      </w:pPr>
-    </w:p>
-    <w:p>
-      <w:pPr>
-        <w:tabs>
-          <w:tab w:val="left" w:pos="2820"/>
-        </w:tabs>
-        <w:rPr>
-          <w:sz w:val="28"/>
-          <w:szCs w:val="28"/>
-        </w:rPr>
-      </w:pPr>
-      <w:r>
-        <w:rPr>
-          <w:sz w:val="28"/>
-          <w:szCs w:val="28"/>
-        </w:rPr>
-        <w:lastRenderedPageBreak/>
-        <w:t xml:space="preserve">Level 4: </w:t>
-      </w:r>
-    </w:p>
-    <w:p>
-      <w:pPr>
-        <w:tabs>
-          <w:tab w:val="left" w:pos="2820"/>
-        </w:tabs>
-        <w:rPr>
-          <w:sz w:val="28"/>
-          <w:szCs w:val="28"/>
-        </w:rPr>
-      </w:pPr>
-      <w:r>
-        <w:rPr>
-          <w:sz w:val="28"/>
-          <w:szCs w:val="28"/>
-        </w:rPr>
-        <w:t>In</w:t>
-      </w:r>
-      <w:r>
-        <w:rPr>
-          <w:sz w:val="28"/>
-          <w:szCs w:val="28"/>
-        </w:rPr>
-        <w:t xml:space="preserve"> this level, the page will tell you that access is denied due to unauthorized login.</w:t>
-      </w:r>
-    </w:p>
-    <w:p>
-      <w:pPr>
-        <w:tabs>
-          <w:tab w:val="left" w:pos="2820"/>
-        </w:tabs>
-        <w:rPr>
-          <w:sz w:val="28"/>
-          <w:szCs w:val="28"/>
-        </w:rPr>
-      </w:pPr>
-      <w:r>
-        <w:rPr>
+        <w:rPr>
+          <w:sz w:val="28"/>
+          <w:szCs w:val="28"/>
+        </w:rPr>
+      </w:pPr>
+      <w:r>
+        <w:rPr>
+          <w:noProof/>
           <w:sz w:val="28"/>
           <w:szCs w:val="28"/>
         </w:rPr>
         <w:drawing>
-          <wp:inline distT="0" distB="0" distL="0" distR="0" wp14:anchorId="1131DF2E" wp14:editId="340DF908">
-            <wp:extent cx="5731510" cy="1700530"/>
-            <wp:effectExtent l="0" t="0" r="2540" b="0"/>
-            <wp:docPr id="11" name="Picture 11"/>
+          <wp:inline distT="0" distB="0" distL="0" distR="0" wp14:anchorId="7AF19337" wp14:editId="20A9ACD4">
+            <wp:extent cx="4781796" cy="2000353"/>
+            <wp:effectExtent l="0" t="0" r="0" b="0"/>
+            <wp:docPr id="10" name="Picture 10"/>
             <wp:cNvGraphicFramePr>
               <a:graphicFrameLocks xmlns:a="http://schemas.openxmlformats.org/drawingml/2006/main" noChangeAspect="1"/>
             </wp:cNvGraphicFramePr>
@@ -979,7 +796,7 @@
                   <pic:spPr>
                     <a:xfrm>
                       <a:off x="0" y="0"/>
-                      <a:ext cx="5731510" cy="1700530"/>
+                      <a:ext cx="4781796" cy="2000353"/>
                     </a:xfrm>
                     <a:prstGeom prst="rect">
                       <a:avLst/>
@@ -994,53 +811,165 @@
     </w:p>
     <w:p>
       <w:pPr>
-        <w:rPr>
-          <w:sz w:val="28"/>
-          <w:szCs w:val="28"/>
-        </w:rPr>
-      </w:pPr>
-      <w:r>
-        <w:rPr>
-          <w:sz w:val="28"/>
-          <w:szCs w:val="28"/>
-        </w:rPr>
-        <w:t xml:space="preserve">So, now you just have to make it such that the request for access is coming from authorized user i.e., </w:t>
-      </w:r>
-      <w:hyperlink r:id="rId14" w:history="1">
-        <w:r>
-          <w:rPr>
-            <w:rStyle w:val="Hyperlink"/>
-            <w:sz w:val="28"/>
-            <w:szCs w:val="28"/>
-          </w:rPr>
-          <w:t>http://natas5.natas.labs.overthewire.org/</w:t>
-        </w:r>
-      </w:hyperlink>
-      <w:r>
-        <w:rPr>
-          <w:sz w:val="28"/>
-          <w:szCs w:val="28"/>
-        </w:rPr>
-        <w:t xml:space="preserve"> and to do that, you can you burp suite to intercept the request while sending and modify the referer part to that of authorized user and forward the request.</w:t>
-      </w:r>
-    </w:p>
-    <w:p>
-      <w:pPr>
-        <w:rPr>
-          <w:sz w:val="28"/>
-          <w:szCs w:val="28"/>
-        </w:rPr>
-      </w:pPr>
-      <w:r>
-        <w:rPr>
+        <w:tabs>
+          <w:tab w:val="left" w:pos="2820"/>
+        </w:tabs>
+        <w:rPr>
+          <w:sz w:val="28"/>
+          <w:szCs w:val="28"/>
+        </w:rPr>
+      </w:pPr>
+      <w:r>
+        <w:rPr>
+          <w:sz w:val="28"/>
+          <w:szCs w:val="28"/>
+        </w:rPr>
+        <w:t>Ater opening the users.txt file in the page, you will find the password for the next level. Copy the password and get going.</w:t>
+      </w:r>
+    </w:p>
+    <w:p>
+      <w:pPr>
+        <w:tabs>
+          <w:tab w:val="left" w:pos="2820"/>
+        </w:tabs>
+        <w:jc w:val="center"/>
+        <w:rPr>
+          <w:sz w:val="28"/>
+          <w:szCs w:val="28"/>
+        </w:rPr>
+      </w:pPr>
+      <w:r>
+        <w:rPr>
+          <w:noProof/>
           <w:sz w:val="28"/>
           <w:szCs w:val="28"/>
         </w:rPr>
         <w:drawing>
-          <wp:inline distT="0" distB="0" distL="0" distR="0" wp14:anchorId="7338AF32" wp14:editId="5D079816">
-            <wp:extent cx="5731510" cy="848360"/>
-            <wp:effectExtent l="0" t="0" r="2540" b="8890"/>
-            <wp:docPr id="13" name="Picture 13"/>
+          <wp:inline distT="0" distB="0" distL="0" distR="0" wp14:anchorId="6B43DACA" wp14:editId="252D5A24">
+            <wp:extent cx="2844946" cy="368319"/>
+            <wp:effectExtent l="0" t="0" r="0" b="0"/>
+            <wp:docPr id="9" name="Picture 9"/>
+            <wp:cNvGraphicFramePr>
+              <a:graphicFrameLocks xmlns:a="http://schemas.openxmlformats.org/drawingml/2006/main" noChangeAspect="1"/>
+            </wp:cNvGraphicFramePr>
+            <a:graphic xmlns:a="http://schemas.openxmlformats.org/drawingml/2006/main">
+              <a:graphicData uri="http://schemas.openxmlformats.org/drawingml/2006/picture">
+                <pic:pic xmlns:pic="http://schemas.openxmlformats.org/drawingml/2006/picture">
+                  <pic:nvPicPr>
+                    <pic:cNvPr id="1" name=""/>
+                    <pic:cNvPicPr/>
+                  </pic:nvPicPr>
+                  <pic:blipFill>
+                    <a:blip r:embed="rId14"/>
+                    <a:stretch>
+                      <a:fillRect/>
+                    </a:stretch>
+                  </pic:blipFill>
+                  <pic:spPr>
+                    <a:xfrm>
+                      <a:off x="0" y="0"/>
+                      <a:ext cx="2844946" cy="368319"/>
+                    </a:xfrm>
+                    <a:prstGeom prst="rect">
+                      <a:avLst/>
+                    </a:prstGeom>
+                  </pic:spPr>
+                </pic:pic>
+              </a:graphicData>
+            </a:graphic>
+          </wp:inline>
+        </w:drawing>
+      </w:r>
+    </w:p>
+    <w:p>
+      <w:pPr>
+        <w:tabs>
+          <w:tab w:val="left" w:pos="2820"/>
+        </w:tabs>
+        <w:jc w:val="center"/>
+        <w:rPr>
+          <w:sz w:val="28"/>
+          <w:szCs w:val="28"/>
+        </w:rPr>
+      </w:pPr>
+    </w:p>
+    <w:p>
+      <w:pPr>
+        <w:tabs>
+          <w:tab w:val="left" w:pos="2820"/>
+        </w:tabs>
+        <w:jc w:val="center"/>
+        <w:rPr>
+          <w:sz w:val="28"/>
+          <w:szCs w:val="28"/>
+        </w:rPr>
+      </w:pPr>
+    </w:p>
+    <w:p>
+      <w:pPr>
+        <w:tabs>
+          <w:tab w:val="left" w:pos="2820"/>
+        </w:tabs>
+        <w:rPr>
+          <w:sz w:val="28"/>
+          <w:szCs w:val="28"/>
+        </w:rPr>
+      </w:pPr>
+      <w:r>
+        <w:rPr>
+          <w:sz w:val="28"/>
+          <w:szCs w:val="28"/>
+        </w:rPr>
+        <w:lastRenderedPageBreak/>
+        <w:t xml:space="preserve">Level 4: </w:t>
+      </w:r>
+    </w:p>
+    <w:p>
+      <w:pPr>
+        <w:tabs>
+          <w:tab w:val="left" w:pos="2820"/>
+        </w:tabs>
+        <w:rPr>
+          <w:sz w:val="28"/>
+          <w:szCs w:val="28"/>
+        </w:rPr>
+      </w:pPr>
+      <w:r>
+        <w:rPr>
+          <w:sz w:val="28"/>
+          <w:szCs w:val="28"/>
+        </w:rPr>
+        <w:t>In</w:t>
+      </w:r>
+      <w:r>
+        <w:rPr>
+          <w:sz w:val="28"/>
+          <w:szCs w:val="28"/>
+        </w:rPr>
+        <w:t xml:space="preserve"> this level, the page will tell you that access is denied due to unauthorized login.</w:t>
+      </w:r>
+    </w:p>
+    <w:p>
+      <w:pPr>
+        <w:tabs>
+          <w:tab w:val="left" w:pos="2820"/>
+        </w:tabs>
+        <w:rPr>
+          <w:sz w:val="28"/>
+          <w:szCs w:val="28"/>
+        </w:rPr>
+      </w:pPr>
+      <w:r>
+        <w:rPr>
+          <w:noProof/>
+          <w:sz w:val="28"/>
+          <w:szCs w:val="28"/>
+        </w:rPr>
+        <w:drawing>
+          <wp:inline distT="0" distB="0" distL="0" distR="0" wp14:anchorId="1131DF2E" wp14:editId="340DF908">
+            <wp:extent cx="5731510" cy="1700530"/>
+            <wp:effectExtent l="0" t="0" r="2540" b="0"/>
+            <wp:docPr id="11" name="Picture 11"/>
             <wp:cNvGraphicFramePr>
               <a:graphicFrameLocks xmlns:a="http://schemas.openxmlformats.org/drawingml/2006/main" noChangeAspect="1"/>
             </wp:cNvGraphicFramePr>
@@ -1060,7 +989,7 @@
                   <pic:spPr>
                     <a:xfrm>
                       <a:off x="0" y="0"/>
-                      <a:ext cx="5731510" cy="848360"/>
+                      <a:ext cx="5731510" cy="1700530"/>
                     </a:xfrm>
                     <a:prstGeom prst="rect">
                       <a:avLst/>
@@ -1085,75 +1014,44 @@
           <w:sz w:val="28"/>
           <w:szCs w:val="28"/>
         </w:rPr>
+        <w:t xml:space="preserve">So, now you just have to make it such that the request for access is coming from authorized user i.e., </w:t>
+      </w:r>
+      <w:hyperlink r:id="rId16" w:history="1">
+        <w:r>
+          <w:rPr>
+            <w:rStyle w:val="Hyperlink"/>
+            <w:sz w:val="28"/>
+            <w:szCs w:val="28"/>
+          </w:rPr>
+          <w:t>http://natas5.natas.labs.overthewire.org/</w:t>
+        </w:r>
+      </w:hyperlink>
+      <w:r>
+        <w:rPr>
+          <w:sz w:val="28"/>
+          <w:szCs w:val="28"/>
+        </w:rPr>
+        <w:t xml:space="preserve"> and to do that, you can you burp suite to intercept the request while sending and modify the referer part to that of authorized user and forward the request.</w:t>
+      </w:r>
+    </w:p>
+    <w:p>
+      <w:pPr>
+        <w:rPr>
+          <w:sz w:val="28"/>
+          <w:szCs w:val="28"/>
+        </w:rPr>
+      </w:pPr>
+      <w:r>
+        <w:rPr>
+          <w:noProof/>
+          <w:sz w:val="28"/>
+          <w:szCs w:val="28"/>
+        </w:rPr>
         <w:drawing>
-          <wp:inline distT="0" distB="0" distL="0" distR="0" wp14:anchorId="74FC48B8" wp14:editId="6619076A">
-            <wp:extent cx="5731510" cy="1715135"/>
-            <wp:effectExtent l="0" t="0" r="2540" b="0"/>
-            <wp:docPr id="14" name="Picture 14"/>
-            <wp:cNvGraphicFramePr>
-              <a:graphicFrameLocks xmlns:a="http://schemas.openxmlformats.org/drawingml/2006/main" noChangeAspect="1"/>
-            </wp:cNvGraphicFramePr>
-            <a:graphic xmlns:a="http://schemas.openxmlformats.org/drawingml/2006/main">
-              <a:graphicData uri="http://schemas.openxmlformats.org/drawingml/2006/picture">
-                <pic:pic xmlns:pic="http://schemas.openxmlformats.org/drawingml/2006/picture">
-                  <pic:nvPicPr>
-                    <pic:cNvPr id="1" name=""/>
-                    <pic:cNvPicPr/>
-                  </pic:nvPicPr>
-                  <pic:blipFill>
-                    <a:blip r:embed="rId16"/>
-                    <a:stretch>
-                      <a:fillRect/>
-                    </a:stretch>
-                  </pic:blipFill>
-                  <pic:spPr>
-                    <a:xfrm>
-                      <a:off x="0" y="0"/>
-                      <a:ext cx="5731510" cy="1715135"/>
-                    </a:xfrm>
-                    <a:prstGeom prst="rect">
-                      <a:avLst/>
-                    </a:prstGeom>
-                  </pic:spPr>
-                </pic:pic>
-              </a:graphicData>
-            </a:graphic>
-          </wp:inline>
-        </w:drawing>
-      </w:r>
-    </w:p>
-    <w:p>
-      <w:pPr>
-        <w:rPr>
-          <w:sz w:val="28"/>
-          <w:szCs w:val="28"/>
-        </w:rPr>
-      </w:pPr>
-      <w:r>
-        <w:rPr>
-          <w:sz w:val="28"/>
-          <w:szCs w:val="28"/>
-        </w:rPr>
-        <w:t xml:space="preserve"> Then you will get the password for level5. Copy it and keep going.</w:t>
-      </w:r>
-    </w:p>
-    <w:p>
-      <w:pPr>
-        <w:rPr>
-          <w:sz w:val="28"/>
-          <w:szCs w:val="28"/>
-        </w:rPr>
-      </w:pPr>
-      <w:r>
-        <w:rPr>
-          <w:sz w:val="28"/>
-          <w:szCs w:val="28"/>
-        </w:rPr>
-        <w:drawing>
-          <wp:inline distT="0" distB="0" distL="0" distR="0" wp14:anchorId="027727D7" wp14:editId="3040043A">
-            <wp:extent cx="5702593" cy="1466925"/>
-            <wp:effectExtent l="0" t="0" r="0" b="0"/>
-            <wp:docPr id="12" name="Picture 12"/>
+          <wp:inline distT="0" distB="0" distL="0" distR="0" wp14:anchorId="7338AF32" wp14:editId="5D079816">
+            <wp:extent cx="5731510" cy="848360"/>
+            <wp:effectExtent l="0" t="0" r="2540" b="8890"/>
+            <wp:docPr id="13" name="Picture 13"/>
             <wp:cNvGraphicFramePr>
               <a:graphicFrameLocks xmlns:a="http://schemas.openxmlformats.org/drawingml/2006/main" noChangeAspect="1"/>
             </wp:cNvGraphicFramePr>
@@ -1173,6 +1071,121 @@
                   <pic:spPr>
                     <a:xfrm>
                       <a:off x="0" y="0"/>
+                      <a:ext cx="5731510" cy="848360"/>
+                    </a:xfrm>
+                    <a:prstGeom prst="rect">
+                      <a:avLst/>
+                    </a:prstGeom>
+                  </pic:spPr>
+                </pic:pic>
+              </a:graphicData>
+            </a:graphic>
+          </wp:inline>
+        </w:drawing>
+      </w:r>
+    </w:p>
+    <w:p>
+      <w:pPr>
+        <w:rPr>
+          <w:sz w:val="28"/>
+          <w:szCs w:val="28"/>
+        </w:rPr>
+      </w:pPr>
+      <w:r>
+        <w:rPr>
+          <w:noProof/>
+          <w:sz w:val="28"/>
+          <w:szCs w:val="28"/>
+        </w:rPr>
+        <w:drawing>
+          <wp:inline distT="0" distB="0" distL="0" distR="0" wp14:anchorId="74FC48B8" wp14:editId="6619076A">
+            <wp:extent cx="5731510" cy="1715135"/>
+            <wp:effectExtent l="0" t="0" r="2540" b="0"/>
+            <wp:docPr id="14" name="Picture 14"/>
+            <wp:cNvGraphicFramePr>
+              <a:graphicFrameLocks xmlns:a="http://schemas.openxmlformats.org/drawingml/2006/main" noChangeAspect="1"/>
+            </wp:cNvGraphicFramePr>
+            <a:graphic xmlns:a="http://schemas.openxmlformats.org/drawingml/2006/main">
+              <a:graphicData uri="http://schemas.openxmlformats.org/drawingml/2006/picture">
+                <pic:pic xmlns:pic="http://schemas.openxmlformats.org/drawingml/2006/picture">
+                  <pic:nvPicPr>
+                    <pic:cNvPr id="1" name=""/>
+                    <pic:cNvPicPr/>
+                  </pic:nvPicPr>
+                  <pic:blipFill>
+                    <a:blip r:embed="rId18"/>
+                    <a:stretch>
+                      <a:fillRect/>
+                    </a:stretch>
+                  </pic:blipFill>
+                  <pic:spPr>
+                    <a:xfrm>
+                      <a:off x="0" y="0"/>
+                      <a:ext cx="5731510" cy="1715135"/>
+                    </a:xfrm>
+                    <a:prstGeom prst="rect">
+                      <a:avLst/>
+                    </a:prstGeom>
+                  </pic:spPr>
+                </pic:pic>
+              </a:graphicData>
+            </a:graphic>
+          </wp:inline>
+        </w:drawing>
+      </w:r>
+    </w:p>
+    <w:p>
+      <w:pPr>
+        <w:rPr>
+          <w:sz w:val="28"/>
+          <w:szCs w:val="28"/>
+        </w:rPr>
+      </w:pPr>
+      <w:r>
+        <w:rPr>
+          <w:sz w:val="28"/>
+          <w:szCs w:val="28"/>
+        </w:rPr>
+        <w:t xml:space="preserve"> Then you will get the password for level5. Copy it and keep going.</w:t>
+      </w:r>
+    </w:p>
+    <w:p>
+      <w:pPr>
+        <w:rPr>
+          <w:sz w:val="28"/>
+          <w:szCs w:val="28"/>
+        </w:rPr>
+      </w:pPr>
+      <w:r>
+        <w:rPr>
+          <w:noProof/>
+          <w:sz w:val="28"/>
+          <w:szCs w:val="28"/>
+        </w:rPr>
+        <w:drawing>
+          <wp:inline distT="0" distB="0" distL="0" distR="0" wp14:anchorId="027727D7" wp14:editId="3040043A">
+            <wp:extent cx="5702593" cy="1466925"/>
+            <wp:effectExtent l="0" t="0" r="0" b="0"/>
+            <wp:docPr id="12" name="Picture 12"/>
+            <wp:cNvGraphicFramePr>
+              <a:graphicFrameLocks xmlns:a="http://schemas.openxmlformats.org/drawingml/2006/main" noChangeAspect="1"/>
+            </wp:cNvGraphicFramePr>
+            <a:graphic xmlns:a="http://schemas.openxmlformats.org/drawingml/2006/main">
+              <a:graphicData uri="http://schemas.openxmlformats.org/drawingml/2006/picture">
+                <pic:pic xmlns:pic="http://schemas.openxmlformats.org/drawingml/2006/picture">
+                  <pic:nvPicPr>
+                    <pic:cNvPr id="1" name=""/>
+                    <pic:cNvPicPr/>
+                  </pic:nvPicPr>
+                  <pic:blipFill>
+                    <a:blip r:embed="rId19"/>
+                    <a:stretch>
+                      <a:fillRect/>
+                    </a:stretch>
+                  </pic:blipFill>
+                  <pic:spPr>
+                    <a:xfrm>
+                      <a:off x="0" y="0"/>
                       <a:ext cx="5702593" cy="1466925"/>
                     </a:xfrm>
                     <a:prstGeom prst="rect">
@@ -1194,6 +1207,2068 @@
         </w:rPr>
       </w:pPr>
     </w:p>
+    <w:p>
+      <w:pPr>
+        <w:rPr>
+          <w:sz w:val="28"/>
+          <w:szCs w:val="28"/>
+        </w:rPr>
+      </w:pPr>
+      <w:r>
+        <w:rPr>
+          <w:sz w:val="28"/>
+          <w:szCs w:val="28"/>
+        </w:rPr>
+        <w:lastRenderedPageBreak/>
+        <w:t>Level 5:</w:t>
+      </w:r>
+    </w:p>
+    <w:p>
+      <w:pPr>
+        <w:rPr>
+          <w:sz w:val="28"/>
+          <w:szCs w:val="28"/>
+        </w:rPr>
+      </w:pPr>
+      <w:r>
+        <w:rPr>
+          <w:sz w:val="28"/>
+          <w:szCs w:val="28"/>
+        </w:rPr>
+        <w:t xml:space="preserve">Now in this webpage, you will get access denied </w:t>
+      </w:r>
+      <w:r>
+        <w:rPr>
+          <w:sz w:val="28"/>
+          <w:szCs w:val="28"/>
+        </w:rPr>
+        <w:t>saying</w:t>
+      </w:r>
+      <w:r>
+        <w:rPr>
+          <w:sz w:val="28"/>
+          <w:szCs w:val="28"/>
+        </w:rPr>
+        <w:t xml:space="preserve"> </w:t>
+      </w:r>
+      <w:r>
+        <w:rPr>
+          <w:sz w:val="28"/>
+          <w:szCs w:val="28"/>
+        </w:rPr>
+        <w:t>you are not logged in.</w:t>
+      </w:r>
+    </w:p>
+    <w:p>
+      <w:pPr>
+        <w:rPr>
+          <w:sz w:val="28"/>
+          <w:szCs w:val="28"/>
+        </w:rPr>
+      </w:pPr>
+      <w:r>
+        <w:rPr>
+          <w:sz w:val="28"/>
+          <w:szCs w:val="28"/>
+        </w:rPr>
+        <w:drawing>
+          <wp:inline distT="0" distB="0" distL="0" distR="0" wp14:anchorId="37D2ADEA" wp14:editId="34902A45">
+            <wp:extent cx="5731510" cy="1316355"/>
+            <wp:effectExtent l="0" t="0" r="2540" b="0"/>
+            <wp:docPr id="8" name="Picture 8"/>
+            <wp:cNvGraphicFramePr>
+              <a:graphicFrameLocks xmlns:a="http://schemas.openxmlformats.org/drawingml/2006/main" noChangeAspect="1"/>
+            </wp:cNvGraphicFramePr>
+            <a:graphic xmlns:a="http://schemas.openxmlformats.org/drawingml/2006/main">
+              <a:graphicData uri="http://schemas.openxmlformats.org/drawingml/2006/picture">
+                <pic:pic xmlns:pic="http://schemas.openxmlformats.org/drawingml/2006/picture">
+                  <pic:nvPicPr>
+                    <pic:cNvPr id="1" name=""/>
+                    <pic:cNvPicPr/>
+                  </pic:nvPicPr>
+                  <pic:blipFill>
+                    <a:blip r:embed="rId20"/>
+                    <a:stretch>
+                      <a:fillRect/>
+                    </a:stretch>
+                  </pic:blipFill>
+                  <pic:spPr>
+                    <a:xfrm>
+                      <a:off x="0" y="0"/>
+                      <a:ext cx="5731510" cy="1316355"/>
+                    </a:xfrm>
+                    <a:prstGeom prst="rect">
+                      <a:avLst/>
+                    </a:prstGeom>
+                  </pic:spPr>
+                </pic:pic>
+              </a:graphicData>
+            </a:graphic>
+          </wp:inline>
+        </w:drawing>
+      </w:r>
+    </w:p>
+    <w:p>
+      <w:pPr>
+        <w:rPr>
+          <w:sz w:val="28"/>
+          <w:szCs w:val="28"/>
+        </w:rPr>
+      </w:pPr>
+      <w:r>
+        <w:rPr>
+          <w:sz w:val="28"/>
+          <w:szCs w:val="28"/>
+        </w:rPr>
+        <w:t xml:space="preserve">So, here we can see that the problem is with login and the website determines that we are not logged in. A website determines whether a user is logged in or not by using cookies and so to check those cookies, we first need to open the web developer tools by either selecting it manually from </w:t>
+      </w:r>
+      <w:r>
+        <w:rPr>
+          <w:b/>
+          <w:bCs/>
+          <w:sz w:val="28"/>
+          <w:szCs w:val="28"/>
+        </w:rPr>
+        <w:t xml:space="preserve">“more tools” </w:t>
+      </w:r>
+      <w:r>
+        <w:rPr>
+          <w:sz w:val="28"/>
+          <w:szCs w:val="28"/>
+        </w:rPr>
+        <w:t xml:space="preserve">option or by directly using the shortcut </w:t>
+      </w:r>
+      <w:r>
+        <w:rPr>
+          <w:b/>
+          <w:bCs/>
+          <w:sz w:val="28"/>
+          <w:szCs w:val="28"/>
+        </w:rPr>
+        <w:t xml:space="preserve">“ctrl+shift+I”. </w:t>
+      </w:r>
+      <w:r>
+        <w:rPr>
+          <w:sz w:val="28"/>
+          <w:szCs w:val="28"/>
+        </w:rPr>
+        <w:t xml:space="preserve">Now view the cookies that are stored in the storage tab in the tools that are shown. Here we need to change the value of </w:t>
+      </w:r>
+      <w:r>
+        <w:rPr>
+          <w:b/>
+          <w:bCs/>
+          <w:sz w:val="28"/>
+          <w:szCs w:val="28"/>
+        </w:rPr>
+        <w:t xml:space="preserve">0 </w:t>
+      </w:r>
+      <w:r>
+        <w:rPr>
+          <w:sz w:val="28"/>
+          <w:szCs w:val="28"/>
+        </w:rPr>
+        <w:t>under loggedin cookie to 1.</w:t>
+      </w:r>
+    </w:p>
+    <w:p>
+      <w:pPr>
+        <w:rPr>
+          <w:sz w:val="28"/>
+          <w:szCs w:val="28"/>
+        </w:rPr>
+      </w:pPr>
+      <w:r>
+        <w:rPr>
+          <w:sz w:val="28"/>
+          <w:szCs w:val="28"/>
+        </w:rPr>
+        <w:drawing>
+          <wp:inline distT="0" distB="0" distL="0" distR="0" wp14:anchorId="53476041" wp14:editId="509BDD86">
+            <wp:extent cx="5468760" cy="1484141"/>
+            <wp:effectExtent l="0" t="0" r="0" b="1905"/>
+            <wp:docPr id="15" name="Picture 15"/>
+            <wp:cNvGraphicFramePr>
+              <a:graphicFrameLocks xmlns:a="http://schemas.openxmlformats.org/drawingml/2006/main" noChangeAspect="1"/>
+            </wp:cNvGraphicFramePr>
+            <a:graphic xmlns:a="http://schemas.openxmlformats.org/drawingml/2006/main">
+              <a:graphicData uri="http://schemas.openxmlformats.org/drawingml/2006/picture">
+                <pic:pic xmlns:pic="http://schemas.openxmlformats.org/drawingml/2006/picture">
+                  <pic:nvPicPr>
+                    <pic:cNvPr id="1" name=""/>
+                    <pic:cNvPicPr/>
+                  </pic:nvPicPr>
+                  <pic:blipFill>
+                    <a:blip r:embed="rId21"/>
+                    <a:stretch>
+                      <a:fillRect/>
+                    </a:stretch>
+                  </pic:blipFill>
+                  <pic:spPr>
+                    <a:xfrm>
+                      <a:off x="0" y="0"/>
+                      <a:ext cx="5549867" cy="1506152"/>
+                    </a:xfrm>
+                    <a:prstGeom prst="rect">
+                      <a:avLst/>
+                    </a:prstGeom>
+                  </pic:spPr>
+                </pic:pic>
+              </a:graphicData>
+            </a:graphic>
+          </wp:inline>
+        </w:drawing>
+      </w:r>
+    </w:p>
+    <w:p>
+      <w:pPr>
+        <w:rPr>
+          <w:sz w:val="28"/>
+          <w:szCs w:val="28"/>
+        </w:rPr>
+      </w:pPr>
+      <w:r>
+        <w:rPr>
+          <w:sz w:val="28"/>
+          <w:szCs w:val="28"/>
+        </w:rPr>
+        <w:drawing>
+          <wp:inline distT="0" distB="0" distL="0" distR="0" wp14:anchorId="6C8D744B" wp14:editId="43FD6C67">
+            <wp:extent cx="5442818" cy="1554480"/>
+            <wp:effectExtent l="0" t="0" r="5715" b="7620"/>
+            <wp:docPr id="16" name="Picture 16"/>
+            <wp:cNvGraphicFramePr>
+              <a:graphicFrameLocks xmlns:a="http://schemas.openxmlformats.org/drawingml/2006/main" noChangeAspect="1"/>
+            </wp:cNvGraphicFramePr>
+            <a:graphic xmlns:a="http://schemas.openxmlformats.org/drawingml/2006/main">
+              <a:graphicData uri="http://schemas.openxmlformats.org/drawingml/2006/picture">
+                <pic:pic xmlns:pic="http://schemas.openxmlformats.org/drawingml/2006/picture">
+                  <pic:nvPicPr>
+                    <pic:cNvPr id="1" name=""/>
+                    <pic:cNvPicPr/>
+                  </pic:nvPicPr>
+                  <pic:blipFill>
+                    <a:blip r:embed="rId22"/>
+                    <a:stretch>
+                      <a:fillRect/>
+                    </a:stretch>
+                  </pic:blipFill>
+                  <pic:spPr>
+                    <a:xfrm>
+                      <a:off x="0" y="0"/>
+                      <a:ext cx="5483179" cy="1566007"/>
+                    </a:xfrm>
+                    <a:prstGeom prst="rect">
+                      <a:avLst/>
+                    </a:prstGeom>
+                  </pic:spPr>
+                </pic:pic>
+              </a:graphicData>
+            </a:graphic>
+          </wp:inline>
+        </w:drawing>
+      </w:r>
+    </w:p>
+    <w:p>
+      <w:pPr>
+        <w:rPr>
+          <w:sz w:val="28"/>
+          <w:szCs w:val="28"/>
+        </w:rPr>
+      </w:pPr>
+      <w:r>
+        <w:rPr>
+          <w:sz w:val="28"/>
+          <w:szCs w:val="28"/>
+        </w:rPr>
+        <w:t>Now try to reload the page, you will get the next level’s password.</w:t>
+      </w:r>
+    </w:p>
+    <w:p>
+      <w:pPr>
+        <w:rPr>
+          <w:sz w:val="28"/>
+          <w:szCs w:val="28"/>
+        </w:rPr>
+      </w:pPr>
+      <w:r>
+        <w:rPr>
+          <w:sz w:val="28"/>
+          <w:szCs w:val="28"/>
+        </w:rPr>
+        <w:drawing>
+          <wp:inline distT="0" distB="0" distL="0" distR="0" wp14:anchorId="672C1A8A" wp14:editId="714BABF3">
+            <wp:extent cx="5731510" cy="1247775"/>
+            <wp:effectExtent l="0" t="0" r="2540" b="9525"/>
+            <wp:docPr id="17" name="Picture 17"/>
+            <wp:cNvGraphicFramePr>
+              <a:graphicFrameLocks xmlns:a="http://schemas.openxmlformats.org/drawingml/2006/main" noChangeAspect="1"/>
+            </wp:cNvGraphicFramePr>
+            <a:graphic xmlns:a="http://schemas.openxmlformats.org/drawingml/2006/main">
+              <a:graphicData uri="http://schemas.openxmlformats.org/drawingml/2006/picture">
+                <pic:pic xmlns:pic="http://schemas.openxmlformats.org/drawingml/2006/picture">
+                  <pic:nvPicPr>
+                    <pic:cNvPr id="1" name=""/>
+                    <pic:cNvPicPr/>
+                  </pic:nvPicPr>
+                  <pic:blipFill>
+                    <a:blip r:embed="rId23"/>
+                    <a:stretch>
+                      <a:fillRect/>
+                    </a:stretch>
+                  </pic:blipFill>
+                  <pic:spPr>
+                    <a:xfrm>
+                      <a:off x="0" y="0"/>
+                      <a:ext cx="5731510" cy="1247775"/>
+                    </a:xfrm>
+                    <a:prstGeom prst="rect">
+                      <a:avLst/>
+                    </a:prstGeom>
+                  </pic:spPr>
+                </pic:pic>
+              </a:graphicData>
+            </a:graphic>
+          </wp:inline>
+        </w:drawing>
+      </w:r>
+    </w:p>
+    <w:p>
+      <w:pPr>
+        <w:rPr>
+          <w:sz w:val="28"/>
+          <w:szCs w:val="28"/>
+        </w:rPr>
+      </w:pPr>
+      <w:r>
+        <w:rPr>
+          <w:sz w:val="28"/>
+          <w:szCs w:val="28"/>
+        </w:rPr>
+        <w:lastRenderedPageBreak/>
+        <w:t>Level 6:</w:t>
+      </w:r>
+    </w:p>
+    <w:p>
+      <w:pPr>
+        <w:rPr>
+          <w:sz w:val="28"/>
+          <w:szCs w:val="28"/>
+        </w:rPr>
+      </w:pPr>
+      <w:r>
+        <w:rPr>
+          <w:sz w:val="28"/>
+          <w:szCs w:val="28"/>
+        </w:rPr>
+        <w:t xml:space="preserve">Now after getting logged in to level6 using the username </w:t>
+      </w:r>
+      <w:r>
+        <w:rPr>
+          <w:b/>
+          <w:bCs/>
+          <w:sz w:val="28"/>
+          <w:szCs w:val="28"/>
+        </w:rPr>
+        <w:t xml:space="preserve">natas6 </w:t>
+      </w:r>
+      <w:r>
+        <w:rPr>
+          <w:sz w:val="28"/>
+          <w:szCs w:val="28"/>
+        </w:rPr>
+        <w:t>and the copied password, you will get the following screen.</w:t>
+      </w:r>
+    </w:p>
+    <w:p>
+      <w:pPr>
+        <w:rPr>
+          <w:b/>
+          <w:bCs/>
+          <w:sz w:val="28"/>
+          <w:szCs w:val="28"/>
+        </w:rPr>
+      </w:pPr>
+      <w:r>
+        <w:rPr>
+          <w:b/>
+          <w:bCs/>
+          <w:sz w:val="28"/>
+          <w:szCs w:val="28"/>
+        </w:rPr>
+        <w:drawing>
+          <wp:inline distT="0" distB="0" distL="0" distR="0" wp14:anchorId="082712A2" wp14:editId="27F888C8">
+            <wp:extent cx="5731510" cy="1235710"/>
+            <wp:effectExtent l="0" t="0" r="2540" b="2540"/>
+            <wp:docPr id="21" name="Picture 21"/>
+            <wp:cNvGraphicFramePr>
+              <a:graphicFrameLocks xmlns:a="http://schemas.openxmlformats.org/drawingml/2006/main" noChangeAspect="1"/>
+            </wp:cNvGraphicFramePr>
+            <a:graphic xmlns:a="http://schemas.openxmlformats.org/drawingml/2006/main">
+              <a:graphicData uri="http://schemas.openxmlformats.org/drawingml/2006/picture">
+                <pic:pic xmlns:pic="http://schemas.openxmlformats.org/drawingml/2006/picture">
+                  <pic:nvPicPr>
+                    <pic:cNvPr id="1" name=""/>
+                    <pic:cNvPicPr/>
+                  </pic:nvPicPr>
+                  <pic:blipFill>
+                    <a:blip r:embed="rId24"/>
+                    <a:stretch>
+                      <a:fillRect/>
+                    </a:stretch>
+                  </pic:blipFill>
+                  <pic:spPr>
+                    <a:xfrm>
+                      <a:off x="0" y="0"/>
+                      <a:ext cx="5731510" cy="1235710"/>
+                    </a:xfrm>
+                    <a:prstGeom prst="rect">
+                      <a:avLst/>
+                    </a:prstGeom>
+                  </pic:spPr>
+                </pic:pic>
+              </a:graphicData>
+            </a:graphic>
+          </wp:inline>
+        </w:drawing>
+      </w:r>
+    </w:p>
+    <w:p>
+      <w:pPr>
+        <w:rPr>
+          <w:b/>
+          <w:bCs/>
+          <w:sz w:val="28"/>
+          <w:szCs w:val="28"/>
+        </w:rPr>
+      </w:pPr>
+      <w:r>
+        <w:rPr>
+          <w:sz w:val="28"/>
+          <w:szCs w:val="28"/>
+        </w:rPr>
+        <w:t>Now click on viewcode to check the code that the website is gonna show(not inspect page source) and here we can see the following code.</w:t>
+      </w:r>
+      <w:r>
+        <w:rPr>
+          <w:b/>
+          <w:bCs/>
+          <w:sz w:val="28"/>
+          <w:szCs w:val="28"/>
+        </w:rPr>
+        <w:t xml:space="preserve"> </w:t>
+      </w:r>
+    </w:p>
+    <w:p>
+      <w:pPr>
+        <w:rPr>
+          <w:sz w:val="28"/>
+          <w:szCs w:val="28"/>
+        </w:rPr>
+      </w:pPr>
+      <w:r>
+        <w:rPr>
+          <w:sz w:val="28"/>
+          <w:szCs w:val="28"/>
+        </w:rPr>
+        <w:drawing>
+          <wp:inline distT="0" distB="0" distL="0" distR="0" wp14:anchorId="151310C2" wp14:editId="400F3E03">
+            <wp:extent cx="5731510" cy="2620645"/>
+            <wp:effectExtent l="0" t="0" r="2540" b="8255"/>
+            <wp:docPr id="20" name="Picture 20"/>
+            <wp:cNvGraphicFramePr>
+              <a:graphicFrameLocks xmlns:a="http://schemas.openxmlformats.org/drawingml/2006/main" noChangeAspect="1"/>
+            </wp:cNvGraphicFramePr>
+            <a:graphic xmlns:a="http://schemas.openxmlformats.org/drawingml/2006/main">
+              <a:graphicData uri="http://schemas.openxmlformats.org/drawingml/2006/picture">
+                <pic:pic xmlns:pic="http://schemas.openxmlformats.org/drawingml/2006/picture">
+                  <pic:nvPicPr>
+                    <pic:cNvPr id="1" name=""/>
+                    <pic:cNvPicPr/>
+                  </pic:nvPicPr>
+                  <pic:blipFill>
+                    <a:blip r:embed="rId25"/>
+                    <a:stretch>
+                      <a:fillRect/>
+                    </a:stretch>
+                  </pic:blipFill>
+                  <pic:spPr>
+                    <a:xfrm>
+                      <a:off x="0" y="0"/>
+                      <a:ext cx="5731510" cy="2620645"/>
+                    </a:xfrm>
+                    <a:prstGeom prst="rect">
+                      <a:avLst/>
+                    </a:prstGeom>
+                  </pic:spPr>
+                </pic:pic>
+              </a:graphicData>
+            </a:graphic>
+          </wp:inline>
+        </w:drawing>
+      </w:r>
+    </w:p>
+    <w:p>
+      <w:pPr>
+        <w:rPr>
+          <w:sz w:val="28"/>
+          <w:szCs w:val="28"/>
+        </w:rPr>
+      </w:pPr>
+      <w:r>
+        <w:rPr>
+          <w:sz w:val="28"/>
+          <w:szCs w:val="28"/>
+        </w:rPr>
+        <w:t>Here in this code</w:t>
+      </w:r>
+      <w:r>
+        <w:rPr>
+          <w:sz w:val="28"/>
+          <w:szCs w:val="28"/>
+        </w:rPr>
+        <w:t xml:space="preserve"> we can see that the page is checking the input that we need to submit with a variable </w:t>
+      </w:r>
+      <w:r>
+        <w:rPr>
+          <w:b/>
+          <w:bCs/>
+          <w:sz w:val="28"/>
+          <w:szCs w:val="28"/>
+        </w:rPr>
+        <w:t xml:space="preserve">secret </w:t>
+      </w:r>
+      <w:r>
+        <w:rPr>
+          <w:sz w:val="28"/>
+          <w:szCs w:val="28"/>
+        </w:rPr>
+        <w:t>and to do this it is including “</w:t>
+      </w:r>
+      <w:r>
+        <w:rPr>
+          <w:b/>
+          <w:bCs/>
+          <w:sz w:val="28"/>
+          <w:szCs w:val="28"/>
+        </w:rPr>
+        <w:t>includes/secret.inc</w:t>
+      </w:r>
+      <w:r>
+        <w:rPr>
+          <w:sz w:val="28"/>
+          <w:szCs w:val="28"/>
+        </w:rPr>
+        <w:t>” and so, we should add this path to level6 url link which will lead us to the value of secret.</w:t>
+      </w:r>
+    </w:p>
+    <w:p>
+      <w:pPr>
+        <w:rPr>
+          <w:noProof/>
+        </w:rPr>
+      </w:pPr>
+      <w:r>
+        <w:rPr>
+          <w:sz w:val="28"/>
+          <w:szCs w:val="28"/>
+        </w:rPr>
+        <w:drawing>
+          <wp:inline distT="0" distB="0" distL="0" distR="0" wp14:anchorId="2B22E8B5" wp14:editId="1735A20F">
+            <wp:extent cx="5731510" cy="621030"/>
+            <wp:effectExtent l="0" t="0" r="2540" b="7620"/>
+            <wp:docPr id="18" name="Picture 18"/>
+            <wp:cNvGraphicFramePr>
+              <a:graphicFrameLocks xmlns:a="http://schemas.openxmlformats.org/drawingml/2006/main" noChangeAspect="1"/>
+            </wp:cNvGraphicFramePr>
+            <a:graphic xmlns:a="http://schemas.openxmlformats.org/drawingml/2006/main">
+              <a:graphicData uri="http://schemas.openxmlformats.org/drawingml/2006/picture">
+                <pic:pic xmlns:pic="http://schemas.openxmlformats.org/drawingml/2006/picture">
+                  <pic:nvPicPr>
+                    <pic:cNvPr id="1" name=""/>
+                    <pic:cNvPicPr/>
+                  </pic:nvPicPr>
+                  <pic:blipFill>
+                    <a:blip r:embed="rId26"/>
+                    <a:stretch>
+                      <a:fillRect/>
+                    </a:stretch>
+                  </pic:blipFill>
+                  <pic:spPr>
+                    <a:xfrm>
+                      <a:off x="0" y="0"/>
+                      <a:ext cx="5731510" cy="621030"/>
+                    </a:xfrm>
+                    <a:prstGeom prst="rect">
+                      <a:avLst/>
+                    </a:prstGeom>
+                  </pic:spPr>
+                </pic:pic>
+              </a:graphicData>
+            </a:graphic>
+          </wp:inline>
+        </w:drawing>
+      </w:r>
+      <w:r>
+        <w:rPr>
+          <w:noProof/>
+        </w:rPr>
+        <w:t xml:space="preserve"> </w:t>
+      </w:r>
+    </w:p>
+    <w:p>
+      <w:pPr>
+        <w:rPr>
+          <w:noProof/>
+        </w:rPr>
+      </w:pPr>
+      <w:r>
+        <w:rPr>
+          <w:noProof/>
+        </w:rPr>
+        <w:t>Copy the string and paste it in the level6 and submit it. You will get the password for level7. Keep going after copying the password.</w:t>
+      </w:r>
+    </w:p>
+    <w:p>
+      <w:pPr>
+        <w:rPr>
+          <w:noProof/>
+        </w:rPr>
+      </w:pPr>
+    </w:p>
+    <w:p>
+      <w:pPr>
+        <w:rPr>
+          <w:noProof/>
+        </w:rPr>
+      </w:pPr>
+    </w:p>
+    <w:p>
+      <w:pPr>
+        <w:rPr>
+          <w:sz w:val="28"/>
+          <w:szCs w:val="28"/>
+        </w:rPr>
+      </w:pPr>
+      <w:r>
+        <w:rPr>
+          <w:sz w:val="28"/>
+          <w:szCs w:val="28"/>
+        </w:rPr>
+        <w:lastRenderedPageBreak/>
+        <w:drawing>
+          <wp:inline distT="0" distB="0" distL="0" distR="0" wp14:anchorId="2F236773" wp14:editId="552F8C19">
+            <wp:extent cx="5731510" cy="1283335"/>
+            <wp:effectExtent l="0" t="0" r="2540" b="0"/>
+            <wp:docPr id="19" name="Picture 19"/>
+            <wp:cNvGraphicFramePr>
+              <a:graphicFrameLocks xmlns:a="http://schemas.openxmlformats.org/drawingml/2006/main" noChangeAspect="1"/>
+            </wp:cNvGraphicFramePr>
+            <a:graphic xmlns:a="http://schemas.openxmlformats.org/drawingml/2006/main">
+              <a:graphicData uri="http://schemas.openxmlformats.org/drawingml/2006/picture">
+                <pic:pic xmlns:pic="http://schemas.openxmlformats.org/drawingml/2006/picture">
+                  <pic:nvPicPr>
+                    <pic:cNvPr id="1" name=""/>
+                    <pic:cNvPicPr/>
+                  </pic:nvPicPr>
+                  <pic:blipFill>
+                    <a:blip r:embed="rId27"/>
+                    <a:stretch>
+                      <a:fillRect/>
+                    </a:stretch>
+                  </pic:blipFill>
+                  <pic:spPr>
+                    <a:xfrm>
+                      <a:off x="0" y="0"/>
+                      <a:ext cx="5731510" cy="1283335"/>
+                    </a:xfrm>
+                    <a:prstGeom prst="rect">
+                      <a:avLst/>
+                    </a:prstGeom>
+                  </pic:spPr>
+                </pic:pic>
+              </a:graphicData>
+            </a:graphic>
+          </wp:inline>
+        </w:drawing>
+      </w:r>
+    </w:p>
+    <w:p>
+      <w:pPr>
+        <w:rPr>
+          <w:sz w:val="28"/>
+          <w:szCs w:val="28"/>
+        </w:rPr>
+      </w:pPr>
+      <w:r>
+        <w:rPr>
+          <w:sz w:val="28"/>
+          <w:szCs w:val="28"/>
+        </w:rPr>
+        <w:drawing>
+          <wp:inline distT="0" distB="0" distL="0" distR="0" wp14:anchorId="54512CF3" wp14:editId="7CB8751F">
+            <wp:extent cx="5731510" cy="1570355"/>
+            <wp:effectExtent l="0" t="0" r="2540" b="0"/>
+            <wp:docPr id="22" name="Picture 22"/>
+            <wp:cNvGraphicFramePr>
+              <a:graphicFrameLocks xmlns:a="http://schemas.openxmlformats.org/drawingml/2006/main" noChangeAspect="1"/>
+            </wp:cNvGraphicFramePr>
+            <a:graphic xmlns:a="http://schemas.openxmlformats.org/drawingml/2006/main">
+              <a:graphicData uri="http://schemas.openxmlformats.org/drawingml/2006/picture">
+                <pic:pic xmlns:pic="http://schemas.openxmlformats.org/drawingml/2006/picture">
+                  <pic:nvPicPr>
+                    <pic:cNvPr id="1" name=""/>
+                    <pic:cNvPicPr/>
+                  </pic:nvPicPr>
+                  <pic:blipFill>
+                    <a:blip r:embed="rId28"/>
+                    <a:stretch>
+                      <a:fillRect/>
+                    </a:stretch>
+                  </pic:blipFill>
+                  <pic:spPr>
+                    <a:xfrm>
+                      <a:off x="0" y="0"/>
+                      <a:ext cx="5731510" cy="1570355"/>
+                    </a:xfrm>
+                    <a:prstGeom prst="rect">
+                      <a:avLst/>
+                    </a:prstGeom>
+                  </pic:spPr>
+                </pic:pic>
+              </a:graphicData>
+            </a:graphic>
+          </wp:inline>
+        </w:drawing>
+      </w:r>
+    </w:p>
+    <w:p>
+      <w:pPr>
+        <w:rPr>
+          <w:sz w:val="28"/>
+          <w:szCs w:val="28"/>
+        </w:rPr>
+      </w:pPr>
+      <w:r>
+        <w:rPr>
+          <w:sz w:val="28"/>
+          <w:szCs w:val="28"/>
+        </w:rPr>
+        <w:t>Level 7:</w:t>
+      </w:r>
+    </w:p>
+    <w:p>
+      <w:pPr>
+        <w:rPr>
+          <w:sz w:val="28"/>
+          <w:szCs w:val="28"/>
+        </w:rPr>
+      </w:pPr>
+      <w:r>
+        <w:rPr>
+          <w:sz w:val="28"/>
+          <w:szCs w:val="28"/>
+        </w:rPr>
+        <w:t xml:space="preserve">In this level we willl get a page like this and opening either home page or about page will get us a message of either “this is the front page” (or) “this is the about page”. </w:t>
+      </w:r>
+    </w:p>
+    <w:p>
+      <w:pPr>
+        <w:rPr>
+          <w:sz w:val="28"/>
+          <w:szCs w:val="28"/>
+        </w:rPr>
+      </w:pPr>
+      <w:r>
+        <w:rPr>
+          <w:sz w:val="28"/>
+          <w:szCs w:val="28"/>
+        </w:rPr>
+        <w:drawing>
+          <wp:inline distT="0" distB="0" distL="0" distR="0" wp14:anchorId="60330DDC" wp14:editId="21A7A3AD">
+            <wp:extent cx="5721644" cy="1320868"/>
+            <wp:effectExtent l="0" t="0" r="0" b="0"/>
+            <wp:docPr id="23" name="Picture 23"/>
+            <wp:cNvGraphicFramePr>
+              <a:graphicFrameLocks xmlns:a="http://schemas.openxmlformats.org/drawingml/2006/main" noChangeAspect="1"/>
+            </wp:cNvGraphicFramePr>
+            <a:graphic xmlns:a="http://schemas.openxmlformats.org/drawingml/2006/main">
+              <a:graphicData uri="http://schemas.openxmlformats.org/drawingml/2006/picture">
+                <pic:pic xmlns:pic="http://schemas.openxmlformats.org/drawingml/2006/picture">
+                  <pic:nvPicPr>
+                    <pic:cNvPr id="1" name=""/>
+                    <pic:cNvPicPr/>
+                  </pic:nvPicPr>
+                  <pic:blipFill>
+                    <a:blip r:embed="rId29"/>
+                    <a:stretch>
+                      <a:fillRect/>
+                    </a:stretch>
+                  </pic:blipFill>
+                  <pic:spPr>
+                    <a:xfrm>
+                      <a:off x="0" y="0"/>
+                      <a:ext cx="5721644" cy="1320868"/>
+                    </a:xfrm>
+                    <a:prstGeom prst="rect">
+                      <a:avLst/>
+                    </a:prstGeom>
+                  </pic:spPr>
+                </pic:pic>
+              </a:graphicData>
+            </a:graphic>
+          </wp:inline>
+        </w:drawing>
+      </w:r>
+    </w:p>
+    <w:p>
+      <w:pPr>
+        <w:rPr>
+          <w:sz w:val="28"/>
+          <w:szCs w:val="28"/>
+        </w:rPr>
+      </w:pPr>
+      <w:r>
+        <w:rPr>
+          <w:sz w:val="28"/>
+          <w:szCs w:val="28"/>
+        </w:rPr>
+        <w:t xml:space="preserve">Now, by inspecting the page source, we can see that there is a comment telling us a hint of where the password is located. </w:t>
+      </w:r>
+    </w:p>
+    <w:p>
+      <w:pPr>
+        <w:rPr>
+          <w:sz w:val="28"/>
+          <w:szCs w:val="28"/>
+        </w:rPr>
+      </w:pPr>
+      <w:r>
+        <w:rPr>
+          <w:sz w:val="28"/>
+          <w:szCs w:val="28"/>
+        </w:rPr>
+        <w:drawing>
+          <wp:inline distT="0" distB="0" distL="0" distR="0" wp14:anchorId="5542E859" wp14:editId="0B9C76EF">
+            <wp:extent cx="5731510" cy="1793875"/>
+            <wp:effectExtent l="0" t="0" r="2540" b="0"/>
+            <wp:docPr id="24" name="Picture 24"/>
+            <wp:cNvGraphicFramePr>
+              <a:graphicFrameLocks xmlns:a="http://schemas.openxmlformats.org/drawingml/2006/main" noChangeAspect="1"/>
+            </wp:cNvGraphicFramePr>
+            <a:graphic xmlns:a="http://schemas.openxmlformats.org/drawingml/2006/main">
+              <a:graphicData uri="http://schemas.openxmlformats.org/drawingml/2006/picture">
+                <pic:pic xmlns:pic="http://schemas.openxmlformats.org/drawingml/2006/picture">
+                  <pic:nvPicPr>
+                    <pic:cNvPr id="1" name=""/>
+                    <pic:cNvPicPr/>
+                  </pic:nvPicPr>
+                  <pic:blipFill>
+                    <a:blip r:embed="rId30"/>
+                    <a:stretch>
+                      <a:fillRect/>
+                    </a:stretch>
+                  </pic:blipFill>
+                  <pic:spPr>
+                    <a:xfrm>
+                      <a:off x="0" y="0"/>
+                      <a:ext cx="5731510" cy="1793875"/>
+                    </a:xfrm>
+                    <a:prstGeom prst="rect">
+                      <a:avLst/>
+                    </a:prstGeom>
+                  </pic:spPr>
+                </pic:pic>
+              </a:graphicData>
+            </a:graphic>
+          </wp:inline>
+        </w:drawing>
+      </w:r>
+    </w:p>
+    <w:p>
+      <w:pPr>
+        <w:rPr>
+          <w:sz w:val="28"/>
+          <w:szCs w:val="28"/>
+        </w:rPr>
+      </w:pPr>
+      <w:r>
+        <w:rPr>
+          <w:sz w:val="28"/>
+          <w:szCs w:val="28"/>
+        </w:rPr>
+        <w:t>All we got to do is copy the path they have given and paste it in the place of home (or) about in the url depending on what page you are on. That is</w:t>
+      </w:r>
+    </w:p>
+    <w:p>
+      <w:pPr>
+        <w:rPr>
+          <w:b/>
+          <w:bCs/>
+          <w:sz w:val="28"/>
+          <w:szCs w:val="28"/>
+        </w:rPr>
+      </w:pPr>
+      <w:hyperlink r:id="rId31" w:history="1">
+        <w:r>
+          <w:rPr>
+            <w:rStyle w:val="Hyperlink"/>
+            <w:b/>
+            <w:bCs/>
+            <w:sz w:val="28"/>
+            <w:szCs w:val="28"/>
+          </w:rPr>
+          <w:t>http://natas7.natas.labs.overthewire.org/index.php?page=/etc/natas_webpass/natas8</w:t>
+        </w:r>
+      </w:hyperlink>
+    </w:p>
+    <w:p>
+      <w:pPr>
+        <w:rPr>
+          <w:sz w:val="28"/>
+          <w:szCs w:val="28"/>
+        </w:rPr>
+      </w:pPr>
+      <w:r>
+        <w:rPr>
+          <w:sz w:val="28"/>
+          <w:szCs w:val="28"/>
+        </w:rPr>
+        <w:t>Here you can see the password for the level8. Copy the password and open level 8 using the password.</w:t>
+      </w:r>
+    </w:p>
+    <w:p>
+      <w:pPr>
+        <w:rPr>
+          <w:sz w:val="28"/>
+          <w:szCs w:val="28"/>
+        </w:rPr>
+      </w:pPr>
+    </w:p>
+    <w:p>
+      <w:pPr>
+        <w:rPr>
+          <w:sz w:val="28"/>
+          <w:szCs w:val="28"/>
+        </w:rPr>
+      </w:pPr>
+      <w:r>
+        <w:rPr>
+          <w:sz w:val="28"/>
+          <w:szCs w:val="28"/>
+        </w:rPr>
+        <w:t>Level 8:</w:t>
+      </w:r>
+    </w:p>
+    <w:p>
+      <w:pPr>
+        <w:rPr>
+          <w:sz w:val="28"/>
+          <w:szCs w:val="28"/>
+        </w:rPr>
+      </w:pPr>
+      <w:r>
+        <w:rPr>
+          <w:sz w:val="28"/>
+          <w:szCs w:val="28"/>
+        </w:rPr>
+        <w:t>Now after opening level 8, we will get a page similar to level6.</w:t>
+      </w:r>
+    </w:p>
+    <w:p>
+      <w:pPr>
+        <w:jc w:val="center"/>
+        <w:rPr>
+          <w:sz w:val="28"/>
+          <w:szCs w:val="28"/>
+        </w:rPr>
+      </w:pPr>
+      <w:r>
+        <w:rPr>
+          <w:sz w:val="28"/>
+          <w:szCs w:val="28"/>
+        </w:rPr>
+        <w:drawing>
+          <wp:inline distT="0" distB="0" distL="0" distR="0" wp14:anchorId="35C44B6A" wp14:editId="13E75115">
+            <wp:extent cx="3523957" cy="1034230"/>
+            <wp:effectExtent l="0" t="0" r="635" b="0"/>
+            <wp:docPr id="26" name="Picture 26"/>
+            <wp:cNvGraphicFramePr>
+              <a:graphicFrameLocks xmlns:a="http://schemas.openxmlformats.org/drawingml/2006/main" noChangeAspect="1"/>
+            </wp:cNvGraphicFramePr>
+            <a:graphic xmlns:a="http://schemas.openxmlformats.org/drawingml/2006/main">
+              <a:graphicData uri="http://schemas.openxmlformats.org/drawingml/2006/picture">
+                <pic:pic xmlns:pic="http://schemas.openxmlformats.org/drawingml/2006/picture">
+                  <pic:nvPicPr>
+                    <pic:cNvPr id="1" name=""/>
+                    <pic:cNvPicPr/>
+                  </pic:nvPicPr>
+                  <pic:blipFill>
+                    <a:blip r:embed="rId32"/>
+                    <a:stretch>
+                      <a:fillRect/>
+                    </a:stretch>
+                  </pic:blipFill>
+                  <pic:spPr>
+                    <a:xfrm>
+                      <a:off x="0" y="0"/>
+                      <a:ext cx="3545692" cy="1040609"/>
+                    </a:xfrm>
+                    <a:prstGeom prst="rect">
+                      <a:avLst/>
+                    </a:prstGeom>
+                  </pic:spPr>
+                </pic:pic>
+              </a:graphicData>
+            </a:graphic>
+          </wp:inline>
+        </w:drawing>
+      </w:r>
+    </w:p>
+    <w:p>
+      <w:pPr>
+        <w:rPr>
+          <w:sz w:val="28"/>
+          <w:szCs w:val="28"/>
+        </w:rPr>
+      </w:pPr>
+      <w:r>
+        <w:rPr>
+          <w:sz w:val="28"/>
+          <w:szCs w:val="28"/>
+        </w:rPr>
+        <w:t>And as usual, we try to see the source code of the page and we will get the following page.</w:t>
+      </w:r>
+    </w:p>
+    <w:p>
+      <w:pPr>
+        <w:rPr>
+          <w:sz w:val="28"/>
+          <w:szCs w:val="28"/>
+        </w:rPr>
+      </w:pPr>
+      <w:r>
+        <w:rPr>
+          <w:sz w:val="28"/>
+          <w:szCs w:val="28"/>
+        </w:rPr>
+        <w:drawing>
+          <wp:inline distT="0" distB="0" distL="0" distR="0" wp14:anchorId="5BF198E4" wp14:editId="2D8C50E1">
+            <wp:extent cx="5731510" cy="2750820"/>
+            <wp:effectExtent l="0" t="0" r="2540" b="0"/>
+            <wp:docPr id="25" name="Picture 25"/>
+            <wp:cNvGraphicFramePr>
+              <a:graphicFrameLocks xmlns:a="http://schemas.openxmlformats.org/drawingml/2006/main" noChangeAspect="1"/>
+            </wp:cNvGraphicFramePr>
+            <a:graphic xmlns:a="http://schemas.openxmlformats.org/drawingml/2006/main">
+              <a:graphicData uri="http://schemas.openxmlformats.org/drawingml/2006/picture">
+                <pic:pic xmlns:pic="http://schemas.openxmlformats.org/drawingml/2006/picture">
+                  <pic:nvPicPr>
+                    <pic:cNvPr id="1" name=""/>
+                    <pic:cNvPicPr/>
+                  </pic:nvPicPr>
+                  <pic:blipFill>
+                    <a:blip r:embed="rId33"/>
+                    <a:stretch>
+                      <a:fillRect/>
+                    </a:stretch>
+                  </pic:blipFill>
+                  <pic:spPr>
+                    <a:xfrm>
+                      <a:off x="0" y="0"/>
+                      <a:ext cx="5731510" cy="2750820"/>
+                    </a:xfrm>
+                    <a:prstGeom prst="rect">
+                      <a:avLst/>
+                    </a:prstGeom>
+                  </pic:spPr>
+                </pic:pic>
+              </a:graphicData>
+            </a:graphic>
+          </wp:inline>
+        </w:drawing>
+      </w:r>
+    </w:p>
+    <w:p>
+      <w:pPr>
+        <w:rPr>
+          <w:sz w:val="28"/>
+          <w:szCs w:val="28"/>
+        </w:rPr>
+      </w:pPr>
+      <w:r>
+        <w:rPr>
+          <w:sz w:val="28"/>
+          <w:szCs w:val="28"/>
+        </w:rPr>
+        <w:t xml:space="preserve">From here, we can infer that whaterver we are going to type in the textbox to submit is gonna be encrypted by the means shown in the function </w:t>
+      </w:r>
+      <w:r>
+        <w:rPr>
+          <w:b/>
+          <w:bCs/>
+          <w:sz w:val="28"/>
+          <w:szCs w:val="28"/>
+        </w:rPr>
+        <w:t>encodeSecret</w:t>
+      </w:r>
+      <w:r>
+        <w:rPr>
+          <w:b/>
+          <w:bCs/>
+          <w:sz w:val="28"/>
+          <w:szCs w:val="28"/>
+        </w:rPr>
+        <w:t xml:space="preserve"> </w:t>
+      </w:r>
+      <w:r>
+        <w:rPr>
+          <w:sz w:val="28"/>
+          <w:szCs w:val="28"/>
+        </w:rPr>
+        <w:t>i.e., bin2hex,strrev and base_64. And this encrypted secretshould be equal to the encodedSecret they have in the code i.e.,</w:t>
+      </w:r>
+    </w:p>
+    <w:p>
+      <w:pPr>
+        <w:rPr>
+          <w:rFonts w:cstheme="minorHAnsi"/>
+          <w:b/>
+          <w:bCs/>
+          <w:sz w:val="27"/>
+          <w:szCs w:val="27"/>
+        </w:rPr>
+      </w:pPr>
+      <w:r>
+        <w:rPr>
+          <w:rFonts w:cstheme="minorHAnsi"/>
+          <w:b/>
+          <w:bCs/>
+          <w:sz w:val="27"/>
+          <w:szCs w:val="27"/>
+        </w:rPr>
+        <w:t>3d3d516343746d4d6d6c315669563362</w:t>
+      </w:r>
+      <w:r>
+        <w:rPr>
+          <w:rFonts w:cstheme="minorHAnsi"/>
+          <w:b/>
+          <w:bCs/>
+          <w:sz w:val="27"/>
+          <w:szCs w:val="27"/>
+        </w:rPr>
+        <w:t>.</w:t>
+      </w:r>
+    </w:p>
+    <w:p>
+      <w:pPr>
+        <w:rPr>
+          <w:rFonts w:cstheme="minorHAnsi"/>
+          <w:sz w:val="27"/>
+          <w:szCs w:val="27"/>
+        </w:rPr>
+      </w:pPr>
+      <w:r>
+        <w:rPr>
+          <w:rFonts w:cstheme="minorHAnsi"/>
+          <w:sz w:val="27"/>
+          <w:szCs w:val="27"/>
+        </w:rPr>
+        <w:t>Now we decode this in reverse order to get the secret that we need to input to get the password for next level.</w:t>
+      </w:r>
+    </w:p>
+    <w:p>
+      <w:pPr>
+        <w:rPr>
+          <w:rFonts w:cstheme="minorHAnsi"/>
+          <w:sz w:val="27"/>
+          <w:szCs w:val="27"/>
+        </w:rPr>
+      </w:pPr>
+      <w:r>
+        <w:rPr>
+          <w:rFonts w:cstheme="minorHAnsi"/>
+          <w:sz w:val="27"/>
+          <w:szCs w:val="27"/>
+        </w:rPr>
+        <w:lastRenderedPageBreak/>
+        <w:drawing>
+          <wp:inline distT="0" distB="0" distL="0" distR="0" wp14:anchorId="1F275F01" wp14:editId="429A1CED">
+            <wp:extent cx="5731510" cy="1221105"/>
+            <wp:effectExtent l="0" t="0" r="2540" b="0"/>
+            <wp:docPr id="29" name="Picture 29"/>
+            <wp:cNvGraphicFramePr>
+              <a:graphicFrameLocks xmlns:a="http://schemas.openxmlformats.org/drawingml/2006/main" noChangeAspect="1"/>
+            </wp:cNvGraphicFramePr>
+            <a:graphic xmlns:a="http://schemas.openxmlformats.org/drawingml/2006/main">
+              <a:graphicData uri="http://schemas.openxmlformats.org/drawingml/2006/picture">
+                <pic:pic xmlns:pic="http://schemas.openxmlformats.org/drawingml/2006/picture">
+                  <pic:nvPicPr>
+                    <pic:cNvPr id="1" name=""/>
+                    <pic:cNvPicPr/>
+                  </pic:nvPicPr>
+                  <pic:blipFill>
+                    <a:blip r:embed="rId34"/>
+                    <a:stretch>
+                      <a:fillRect/>
+                    </a:stretch>
+                  </pic:blipFill>
+                  <pic:spPr>
+                    <a:xfrm>
+                      <a:off x="0" y="0"/>
+                      <a:ext cx="5731510" cy="1221105"/>
+                    </a:xfrm>
+                    <a:prstGeom prst="rect">
+                      <a:avLst/>
+                    </a:prstGeom>
+                  </pic:spPr>
+                </pic:pic>
+              </a:graphicData>
+            </a:graphic>
+          </wp:inline>
+        </w:drawing>
+      </w:r>
+    </w:p>
+    <w:p>
+      <w:pPr>
+        <w:rPr>
+          <w:rFonts w:cstheme="minorHAnsi"/>
+          <w:sz w:val="27"/>
+          <w:szCs w:val="27"/>
+        </w:rPr>
+      </w:pPr>
+      <w:r>
+        <w:rPr>
+          <w:rFonts w:cstheme="minorHAnsi"/>
+          <w:sz w:val="27"/>
+          <w:szCs w:val="27"/>
+        </w:rPr>
+        <w:drawing>
+          <wp:inline distT="0" distB="0" distL="0" distR="0" wp14:anchorId="1FBE81E0" wp14:editId="71129073">
+            <wp:extent cx="5731510" cy="1256665"/>
+            <wp:effectExtent l="0" t="0" r="2540" b="635"/>
+            <wp:docPr id="30" name="Picture 30"/>
+            <wp:cNvGraphicFramePr>
+              <a:graphicFrameLocks xmlns:a="http://schemas.openxmlformats.org/drawingml/2006/main" noChangeAspect="1"/>
+            </wp:cNvGraphicFramePr>
+            <a:graphic xmlns:a="http://schemas.openxmlformats.org/drawingml/2006/main">
+              <a:graphicData uri="http://schemas.openxmlformats.org/drawingml/2006/picture">
+                <pic:pic xmlns:pic="http://schemas.openxmlformats.org/drawingml/2006/picture">
+                  <pic:nvPicPr>
+                    <pic:cNvPr id="1" name=""/>
+                    <pic:cNvPicPr/>
+                  </pic:nvPicPr>
+                  <pic:blipFill>
+                    <a:blip r:embed="rId35"/>
+                    <a:stretch>
+                      <a:fillRect/>
+                    </a:stretch>
+                  </pic:blipFill>
+                  <pic:spPr>
+                    <a:xfrm>
+                      <a:off x="0" y="0"/>
+                      <a:ext cx="5731510" cy="1256665"/>
+                    </a:xfrm>
+                    <a:prstGeom prst="rect">
+                      <a:avLst/>
+                    </a:prstGeom>
+                  </pic:spPr>
+                </pic:pic>
+              </a:graphicData>
+            </a:graphic>
+          </wp:inline>
+        </w:drawing>
+      </w:r>
+    </w:p>
+    <w:p>
+      <w:pPr>
+        <w:rPr>
+          <w:rFonts w:cstheme="minorHAnsi"/>
+          <w:sz w:val="27"/>
+          <w:szCs w:val="27"/>
+        </w:rPr>
+      </w:pPr>
+      <w:r>
+        <w:rPr>
+          <w:rFonts w:cstheme="minorHAnsi"/>
+          <w:sz w:val="27"/>
+          <w:szCs w:val="27"/>
+        </w:rPr>
+        <w:drawing>
+          <wp:inline distT="0" distB="0" distL="0" distR="0" wp14:anchorId="7CC8684C" wp14:editId="627918D9">
+            <wp:extent cx="5731510" cy="1391285"/>
+            <wp:effectExtent l="0" t="0" r="2540" b="0"/>
+            <wp:docPr id="31" name="Picture 31"/>
+            <wp:cNvGraphicFramePr>
+              <a:graphicFrameLocks xmlns:a="http://schemas.openxmlformats.org/drawingml/2006/main" noChangeAspect="1"/>
+            </wp:cNvGraphicFramePr>
+            <a:graphic xmlns:a="http://schemas.openxmlformats.org/drawingml/2006/main">
+              <a:graphicData uri="http://schemas.openxmlformats.org/drawingml/2006/picture">
+                <pic:pic xmlns:pic="http://schemas.openxmlformats.org/drawingml/2006/picture">
+                  <pic:nvPicPr>
+                    <pic:cNvPr id="1" name=""/>
+                    <pic:cNvPicPr/>
+                  </pic:nvPicPr>
+                  <pic:blipFill>
+                    <a:blip r:embed="rId36"/>
+                    <a:stretch>
+                      <a:fillRect/>
+                    </a:stretch>
+                  </pic:blipFill>
+                  <pic:spPr>
+                    <a:xfrm>
+                      <a:off x="0" y="0"/>
+                      <a:ext cx="5731510" cy="1391285"/>
+                    </a:xfrm>
+                    <a:prstGeom prst="rect">
+                      <a:avLst/>
+                    </a:prstGeom>
+                  </pic:spPr>
+                </pic:pic>
+              </a:graphicData>
+            </a:graphic>
+          </wp:inline>
+        </w:drawing>
+      </w:r>
+    </w:p>
+    <w:p>
+      <w:pPr>
+        <w:rPr>
+          <w:rFonts w:cstheme="minorHAnsi"/>
+          <w:sz w:val="27"/>
+          <w:szCs w:val="27"/>
+        </w:rPr>
+      </w:pPr>
+      <w:r>
+        <w:rPr>
+          <w:rFonts w:cstheme="minorHAnsi"/>
+          <w:sz w:val="27"/>
+          <w:szCs w:val="27"/>
+        </w:rPr>
+        <w:t xml:space="preserve">And so after decoding the encodedSecret, we will get the secret that we need to submit i.e., </w:t>
+      </w:r>
+      <w:r>
+        <w:rPr>
+          <w:rFonts w:cstheme="minorHAnsi"/>
+          <w:b/>
+          <w:bCs/>
+          <w:sz w:val="27"/>
+          <w:szCs w:val="27"/>
+        </w:rPr>
+        <w:t>“</w:t>
+      </w:r>
+      <w:r>
+        <w:rPr>
+          <w:rFonts w:cstheme="minorHAnsi"/>
+          <w:b/>
+          <w:bCs/>
+          <w:sz w:val="27"/>
+          <w:szCs w:val="27"/>
+        </w:rPr>
+        <w:t>oubWYf2kBq</w:t>
+      </w:r>
+      <w:r>
+        <w:rPr>
+          <w:rFonts w:cstheme="minorHAnsi"/>
+          <w:b/>
+          <w:bCs/>
+          <w:sz w:val="27"/>
+          <w:szCs w:val="27"/>
+        </w:rPr>
+        <w:t>”</w:t>
+      </w:r>
+    </w:p>
+    <w:p>
+      <w:pPr>
+        <w:rPr>
+          <w:rFonts w:cstheme="minorHAnsi"/>
+          <w:sz w:val="27"/>
+          <w:szCs w:val="27"/>
+        </w:rPr>
+      </w:pPr>
+    </w:p>
+    <w:p>
+      <w:pPr>
+        <w:rPr>
+          <w:rFonts w:cstheme="minorHAnsi"/>
+          <w:sz w:val="27"/>
+          <w:szCs w:val="27"/>
+        </w:rPr>
+      </w:pPr>
+      <w:r>
+        <w:rPr>
+          <w:rFonts w:cstheme="minorHAnsi"/>
+          <w:sz w:val="27"/>
+          <w:szCs w:val="27"/>
+        </w:rPr>
+        <w:drawing>
+          <wp:inline distT="0" distB="0" distL="0" distR="0" wp14:anchorId="6C5714B2" wp14:editId="199D723C">
+            <wp:extent cx="5731510" cy="1380490"/>
+            <wp:effectExtent l="0" t="0" r="2540" b="0"/>
+            <wp:docPr id="32" name="Picture 32"/>
+            <wp:cNvGraphicFramePr>
+              <a:graphicFrameLocks xmlns:a="http://schemas.openxmlformats.org/drawingml/2006/main" noChangeAspect="1"/>
+            </wp:cNvGraphicFramePr>
+            <a:graphic xmlns:a="http://schemas.openxmlformats.org/drawingml/2006/main">
+              <a:graphicData uri="http://schemas.openxmlformats.org/drawingml/2006/picture">
+                <pic:pic xmlns:pic="http://schemas.openxmlformats.org/drawingml/2006/picture">
+                  <pic:nvPicPr>
+                    <pic:cNvPr id="1" name=""/>
+                    <pic:cNvPicPr/>
+                  </pic:nvPicPr>
+                  <pic:blipFill>
+                    <a:blip r:embed="rId37"/>
+                    <a:stretch>
+                      <a:fillRect/>
+                    </a:stretch>
+                  </pic:blipFill>
+                  <pic:spPr>
+                    <a:xfrm>
+                      <a:off x="0" y="0"/>
+                      <a:ext cx="5731510" cy="1380490"/>
+                    </a:xfrm>
+                    <a:prstGeom prst="rect">
+                      <a:avLst/>
+                    </a:prstGeom>
+                  </pic:spPr>
+                </pic:pic>
+              </a:graphicData>
+            </a:graphic>
+          </wp:inline>
+        </w:drawing>
+      </w:r>
+    </w:p>
+    <w:p>
+      <w:pPr>
+        <w:rPr>
+          <w:rFonts w:cstheme="minorHAnsi"/>
+          <w:sz w:val="28"/>
+          <w:szCs w:val="28"/>
+        </w:rPr>
+      </w:pPr>
+      <w:r>
+        <w:rPr>
+          <w:rFonts w:cstheme="minorHAnsi"/>
+          <w:sz w:val="28"/>
+          <w:szCs w:val="28"/>
+        </w:rPr>
+        <w:t>Now copy the password and go to the next level.</w:t>
+      </w:r>
+    </w:p>
+    <w:p>
+      <w:pPr>
+        <w:rPr>
+          <w:rFonts w:cstheme="minorHAnsi"/>
+          <w:sz w:val="28"/>
+          <w:szCs w:val="28"/>
+        </w:rPr>
+      </w:pPr>
+    </w:p>
+    <w:p>
+      <w:pPr>
+        <w:rPr>
+          <w:rFonts w:cstheme="minorHAnsi"/>
+          <w:sz w:val="28"/>
+          <w:szCs w:val="28"/>
+        </w:rPr>
+      </w:pPr>
+    </w:p>
+    <w:p>
+      <w:pPr>
+        <w:rPr>
+          <w:rFonts w:cstheme="minorHAnsi"/>
+          <w:sz w:val="28"/>
+          <w:szCs w:val="28"/>
+        </w:rPr>
+      </w:pPr>
+    </w:p>
+    <w:p>
+      <w:pPr>
+        <w:rPr>
+          <w:rFonts w:cstheme="minorHAnsi"/>
+          <w:sz w:val="28"/>
+          <w:szCs w:val="28"/>
+        </w:rPr>
+      </w:pPr>
+    </w:p>
+    <w:p>
+      <w:pPr>
+        <w:rPr>
+          <w:rFonts w:cstheme="minorHAnsi"/>
+          <w:sz w:val="28"/>
+          <w:szCs w:val="28"/>
+        </w:rPr>
+      </w:pPr>
+    </w:p>
+    <w:p>
+      <w:pPr>
+        <w:rPr>
+          <w:rFonts w:cstheme="minorHAnsi"/>
+          <w:sz w:val="28"/>
+          <w:szCs w:val="28"/>
+        </w:rPr>
+      </w:pPr>
+    </w:p>
+    <w:p>
+      <w:pPr>
+        <w:rPr>
+          <w:rFonts w:cstheme="minorHAnsi"/>
+          <w:sz w:val="28"/>
+          <w:szCs w:val="28"/>
+        </w:rPr>
+      </w:pPr>
+      <w:r>
+        <w:rPr>
+          <w:rFonts w:cstheme="minorHAnsi"/>
+          <w:sz w:val="28"/>
+          <w:szCs w:val="28"/>
+        </w:rPr>
+        <w:lastRenderedPageBreak/>
+        <w:t>Level 9:</w:t>
+      </w:r>
+    </w:p>
+    <w:p>
+      <w:pPr>
+        <w:rPr>
+          <w:rFonts w:cstheme="minorHAnsi"/>
+          <w:sz w:val="28"/>
+          <w:szCs w:val="28"/>
+        </w:rPr>
+      </w:pPr>
+      <w:r>
+        <w:rPr>
+          <w:rFonts w:cstheme="minorHAnsi"/>
+          <w:sz w:val="28"/>
+          <w:szCs w:val="28"/>
+        </w:rPr>
+        <w:t>After logging in to level9, you will get this page.</w:t>
+      </w:r>
+    </w:p>
+    <w:p>
+      <w:pPr>
+        <w:rPr>
+          <w:rFonts w:cstheme="minorHAnsi"/>
+          <w:sz w:val="28"/>
+          <w:szCs w:val="28"/>
+        </w:rPr>
+      </w:pPr>
+      <w:r>
+        <w:rPr>
+          <w:rFonts w:cstheme="minorHAnsi"/>
+          <w:sz w:val="28"/>
+          <w:szCs w:val="28"/>
+        </w:rPr>
+        <w:drawing>
+          <wp:inline distT="0" distB="0" distL="0" distR="0" wp14:anchorId="3B32DC9E" wp14:editId="29466860">
+            <wp:extent cx="5702593" cy="1943200"/>
+            <wp:effectExtent l="0" t="0" r="0" b="0"/>
+            <wp:docPr id="33" name="Picture 33"/>
+            <wp:cNvGraphicFramePr>
+              <a:graphicFrameLocks xmlns:a="http://schemas.openxmlformats.org/drawingml/2006/main" noChangeAspect="1"/>
+            </wp:cNvGraphicFramePr>
+            <a:graphic xmlns:a="http://schemas.openxmlformats.org/drawingml/2006/main">
+              <a:graphicData uri="http://schemas.openxmlformats.org/drawingml/2006/picture">
+                <pic:pic xmlns:pic="http://schemas.openxmlformats.org/drawingml/2006/picture">
+                  <pic:nvPicPr>
+                    <pic:cNvPr id="1" name=""/>
+                    <pic:cNvPicPr/>
+                  </pic:nvPicPr>
+                  <pic:blipFill>
+                    <a:blip r:embed="rId38"/>
+                    <a:stretch>
+                      <a:fillRect/>
+                    </a:stretch>
+                  </pic:blipFill>
+                  <pic:spPr>
+                    <a:xfrm>
+                      <a:off x="0" y="0"/>
+                      <a:ext cx="5702593" cy="1943200"/>
+                    </a:xfrm>
+                    <a:prstGeom prst="rect">
+                      <a:avLst/>
+                    </a:prstGeom>
+                  </pic:spPr>
+                </pic:pic>
+              </a:graphicData>
+            </a:graphic>
+          </wp:inline>
+        </w:drawing>
+      </w:r>
+    </w:p>
+    <w:p>
+      <w:pPr>
+        <w:rPr>
+          <w:rFonts w:cstheme="minorHAnsi"/>
+          <w:sz w:val="28"/>
+          <w:szCs w:val="28"/>
+        </w:rPr>
+      </w:pPr>
+      <w:r>
+        <w:rPr>
+          <w:rFonts w:cstheme="minorHAnsi"/>
+          <w:sz w:val="28"/>
+          <w:szCs w:val="28"/>
+        </w:rPr>
+        <w:t xml:space="preserve">Now click on </w:t>
+      </w:r>
+      <w:r>
+        <w:rPr>
+          <w:rFonts w:cstheme="minorHAnsi"/>
+          <w:b/>
+          <w:bCs/>
+          <w:sz w:val="28"/>
+          <w:szCs w:val="28"/>
+        </w:rPr>
+        <w:t>view sourcode</w:t>
+      </w:r>
+      <w:r>
+        <w:rPr>
+          <w:rFonts w:cstheme="minorHAnsi"/>
+          <w:b/>
+          <w:bCs/>
+          <w:sz w:val="28"/>
+          <w:szCs w:val="28"/>
+        </w:rPr>
+        <w:t xml:space="preserve"> </w:t>
+      </w:r>
+      <w:r>
+        <w:rPr>
+          <w:rFonts w:cstheme="minorHAnsi"/>
+          <w:sz w:val="28"/>
+          <w:szCs w:val="28"/>
+        </w:rPr>
+        <w:t>and you will get the following page.</w:t>
+      </w:r>
+    </w:p>
+    <w:p>
+      <w:pPr>
+        <w:rPr>
+          <w:rFonts w:cstheme="minorHAnsi"/>
+          <w:sz w:val="28"/>
+          <w:szCs w:val="28"/>
+          <w:lang w:val="en-US"/>
+        </w:rPr>
+      </w:pPr>
+      <w:r>
+        <w:rPr>
+          <w:rFonts w:cstheme="minorHAnsi"/>
+          <w:sz w:val="28"/>
+          <w:szCs w:val="28"/>
+          <w:lang w:val="en-US"/>
+        </w:rPr>
+        <w:drawing>
+          <wp:inline distT="0" distB="0" distL="0" distR="0" wp14:anchorId="23076329" wp14:editId="57C6FF75">
+            <wp:extent cx="5731510" cy="3069590"/>
+            <wp:effectExtent l="0" t="0" r="2540" b="0"/>
+            <wp:docPr id="35" name="Picture 35"/>
+            <wp:cNvGraphicFramePr>
+              <a:graphicFrameLocks xmlns:a="http://schemas.openxmlformats.org/drawingml/2006/main" noChangeAspect="1"/>
+            </wp:cNvGraphicFramePr>
+            <a:graphic xmlns:a="http://schemas.openxmlformats.org/drawingml/2006/main">
+              <a:graphicData uri="http://schemas.openxmlformats.org/drawingml/2006/picture">
+                <pic:pic xmlns:pic="http://schemas.openxmlformats.org/drawingml/2006/picture">
+                  <pic:nvPicPr>
+                    <pic:cNvPr id="1" name=""/>
+                    <pic:cNvPicPr/>
+                  </pic:nvPicPr>
+                  <pic:blipFill>
+                    <a:blip r:embed="rId39"/>
+                    <a:stretch>
+                      <a:fillRect/>
+                    </a:stretch>
+                  </pic:blipFill>
+                  <pic:spPr>
+                    <a:xfrm>
+                      <a:off x="0" y="0"/>
+                      <a:ext cx="5731510" cy="3069590"/>
+                    </a:xfrm>
+                    <a:prstGeom prst="rect">
+                      <a:avLst/>
+                    </a:prstGeom>
+                  </pic:spPr>
+                </pic:pic>
+              </a:graphicData>
+            </a:graphic>
+          </wp:inline>
+        </w:drawing>
+      </w:r>
+    </w:p>
+    <w:p>
+      <w:pPr>
+        <w:tabs>
+          <w:tab w:val="left" w:pos="3024"/>
+        </w:tabs>
+        <w:rPr>
+          <w:rFonts w:cstheme="minorHAnsi"/>
+          <w:sz w:val="28"/>
+          <w:szCs w:val="28"/>
+          <w:lang w:val="en-US"/>
+        </w:rPr>
+      </w:pPr>
+      <w:r>
+        <w:rPr>
+          <w:rFonts w:cstheme="minorHAnsi"/>
+          <w:sz w:val="28"/>
+          <w:szCs w:val="28"/>
+          <w:lang w:val="en-US"/>
+        </w:rPr>
+        <w:t xml:space="preserve">Now we know that the word we typr in the box is searched in dictionary.txt file using grep and given as output to us. And so we should now find the password that is in the file dictionary.txt. To do that, we will first search for some word in the file let’s say </w:t>
+      </w:r>
+      <w:r>
+        <w:rPr>
+          <w:rFonts w:cstheme="minorHAnsi"/>
+          <w:b/>
+          <w:bCs/>
+          <w:sz w:val="28"/>
+          <w:szCs w:val="28"/>
+          <w:lang w:val="en-US"/>
+        </w:rPr>
+        <w:t>natas</w:t>
+      </w:r>
+      <w:r>
+        <w:rPr>
+          <w:rFonts w:cstheme="minorHAnsi"/>
+          <w:sz w:val="28"/>
+          <w:szCs w:val="28"/>
+          <w:lang w:val="en-US"/>
+        </w:rPr>
+        <w:t>.</w:t>
+      </w:r>
+    </w:p>
+    <w:p>
+      <w:pPr>
+        <w:tabs>
+          <w:tab w:val="left" w:pos="3024"/>
+        </w:tabs>
+        <w:jc w:val="center"/>
+        <w:rPr>
+          <w:rFonts w:cstheme="minorHAnsi"/>
+          <w:sz w:val="28"/>
+          <w:szCs w:val="28"/>
+          <w:lang w:val="en-US"/>
+        </w:rPr>
+      </w:pPr>
+      <w:r>
+        <w:rPr>
+          <w:rFonts w:cstheme="minorHAnsi"/>
+          <w:sz w:val="28"/>
+          <w:szCs w:val="28"/>
+          <w:lang w:val="en-US"/>
+        </w:rPr>
+        <w:drawing>
+          <wp:inline distT="0" distB="0" distL="0" distR="0" wp14:anchorId="7FEFEB0F" wp14:editId="6700A798">
+            <wp:extent cx="4614203" cy="1483360"/>
+            <wp:effectExtent l="0" t="0" r="0" b="2540"/>
+            <wp:docPr id="36" name="Picture 36"/>
+            <wp:cNvGraphicFramePr>
+              <a:graphicFrameLocks xmlns:a="http://schemas.openxmlformats.org/drawingml/2006/main" noChangeAspect="1"/>
+            </wp:cNvGraphicFramePr>
+            <a:graphic xmlns:a="http://schemas.openxmlformats.org/drawingml/2006/main">
+              <a:graphicData uri="http://schemas.openxmlformats.org/drawingml/2006/picture">
+                <pic:pic xmlns:pic="http://schemas.openxmlformats.org/drawingml/2006/picture">
+                  <pic:nvPicPr>
+                    <pic:cNvPr id="1" name=""/>
+                    <pic:cNvPicPr/>
+                  </pic:nvPicPr>
+                  <pic:blipFill>
+                    <a:blip r:embed="rId40"/>
+                    <a:stretch>
+                      <a:fillRect/>
+                    </a:stretch>
+                  </pic:blipFill>
+                  <pic:spPr>
+                    <a:xfrm>
+                      <a:off x="0" y="0"/>
+                      <a:ext cx="4690393" cy="1507853"/>
+                    </a:xfrm>
+                    <a:prstGeom prst="rect">
+                      <a:avLst/>
+                    </a:prstGeom>
+                  </pic:spPr>
+                </pic:pic>
+              </a:graphicData>
+            </a:graphic>
+          </wp:inline>
+        </w:drawing>
+      </w:r>
+    </w:p>
+    <w:p>
+      <w:pPr>
+        <w:tabs>
+          <w:tab w:val="left" w:pos="3024"/>
+        </w:tabs>
+        <w:rPr>
+          <w:rFonts w:cstheme="minorHAnsi"/>
+          <w:sz w:val="28"/>
+          <w:szCs w:val="28"/>
+          <w:lang w:val="en-US"/>
+        </w:rPr>
+      </w:pPr>
+      <w:r>
+        <w:rPr>
+          <w:rFonts w:cstheme="minorHAnsi"/>
+          <w:sz w:val="28"/>
+          <w:szCs w:val="28"/>
+          <w:lang w:val="en-US"/>
+        </w:rPr>
+        <w:lastRenderedPageBreak/>
+        <w:t>And now we need to check for the password by changing the url to</w:t>
+      </w:r>
+    </w:p>
+    <w:p>
+      <w:pPr>
+        <w:tabs>
+          <w:tab w:val="left" w:pos="3024"/>
+        </w:tabs>
+        <w:rPr>
+          <w:rFonts w:cstheme="minorHAnsi"/>
+          <w:sz w:val="28"/>
+          <w:szCs w:val="28"/>
+          <w:lang w:val="en-US"/>
+        </w:rPr>
+      </w:pPr>
+      <w:hyperlink r:id="rId41" w:history="1">
+        <w:r>
+          <w:rPr>
+            <w:rStyle w:val="Hyperlink"/>
+            <w:rFonts w:cstheme="minorHAnsi"/>
+            <w:sz w:val="28"/>
+            <w:szCs w:val="28"/>
+            <w:lang w:val="en-US"/>
+          </w:rPr>
+          <w:t>http://natas9.natas.labs.overthewire.org/?needle=;cat/etc/natas_webpass/natas9&amp;submit=Search</w:t>
+        </w:r>
+      </w:hyperlink>
+      <w:r>
+        <w:rPr>
+          <w:rFonts w:cstheme="minorHAnsi"/>
+          <w:sz w:val="28"/>
+          <w:szCs w:val="28"/>
+          <w:lang w:val="en-US"/>
+        </w:rPr>
+        <w:t xml:space="preserve">. </w:t>
+      </w:r>
+    </w:p>
+    <w:p>
+      <w:pPr>
+        <w:tabs>
+          <w:tab w:val="left" w:pos="3024"/>
+        </w:tabs>
+        <w:rPr>
+          <w:rFonts w:cstheme="minorHAnsi"/>
+          <w:sz w:val="28"/>
+          <w:szCs w:val="28"/>
+          <w:lang w:val="en-US"/>
+        </w:rPr>
+      </w:pPr>
+      <w:r>
+        <w:rPr>
+          <w:rFonts w:cstheme="minorHAnsi"/>
+          <w:sz w:val="28"/>
+          <w:szCs w:val="28"/>
+          <w:lang w:val="en-US"/>
+        </w:rPr>
+        <w:t>This is because we know that the password is always in the /etc/natas_webpass/natas</w:t>
+      </w:r>
+      <w:r>
+        <w:rPr>
+          <w:rFonts w:cstheme="minorHAnsi"/>
+          <w:b/>
+          <w:bCs/>
+          <w:sz w:val="28"/>
+          <w:szCs w:val="28"/>
+          <w:lang w:val="en-US"/>
+        </w:rPr>
+        <w:t xml:space="preserve">x </w:t>
+      </w:r>
+      <w:r>
+        <w:rPr>
+          <w:rFonts w:cstheme="minorHAnsi"/>
+          <w:sz w:val="28"/>
+          <w:szCs w:val="28"/>
+          <w:lang w:val="en-US"/>
+        </w:rPr>
+        <w:t xml:space="preserve">file where </w:t>
+      </w:r>
+      <w:r>
+        <w:rPr>
+          <w:rFonts w:cstheme="minorHAnsi"/>
+          <w:b/>
+          <w:bCs/>
+          <w:sz w:val="28"/>
+          <w:szCs w:val="28"/>
+          <w:lang w:val="en-US"/>
+        </w:rPr>
+        <w:t xml:space="preserve">x </w:t>
+      </w:r>
+      <w:r>
+        <w:rPr>
+          <w:rFonts w:cstheme="minorHAnsi"/>
+          <w:sz w:val="28"/>
+          <w:szCs w:val="28"/>
+          <w:lang w:val="en-US"/>
+        </w:rPr>
+        <w:t>is level number</w:t>
+      </w:r>
+      <w:r>
+        <w:rPr>
+          <w:rFonts w:cstheme="minorHAnsi"/>
+          <w:sz w:val="28"/>
+          <w:szCs w:val="28"/>
+          <w:lang w:val="en-US"/>
+        </w:rPr>
+        <w:t xml:space="preserve"> to which we are trying to find the password</w:t>
+      </w:r>
+      <w:r>
+        <w:rPr>
+          <w:rFonts w:cstheme="minorHAnsi"/>
+          <w:sz w:val="28"/>
+          <w:szCs w:val="28"/>
+          <w:lang w:val="en-US"/>
+        </w:rPr>
+        <w:t xml:space="preserve"> and so we will try to get the password inside the file by using </w:t>
+      </w:r>
+      <w:r>
+        <w:rPr>
+          <w:rFonts w:cstheme="minorHAnsi"/>
+          <w:b/>
+          <w:bCs/>
+          <w:sz w:val="28"/>
+          <w:szCs w:val="28"/>
+          <w:lang w:val="en-US"/>
+        </w:rPr>
+        <w:t xml:space="preserve">cat /etc/ </w:t>
+      </w:r>
+      <w:r>
+        <w:rPr>
+          <w:rFonts w:cstheme="minorHAnsi"/>
+          <w:b/>
+          <w:bCs/>
+          <w:sz w:val="28"/>
+          <w:szCs w:val="28"/>
+          <w:lang w:val="en-US"/>
+        </w:rPr>
+        <w:t>natas_webpass/natas</w:t>
+      </w:r>
+      <w:r>
+        <w:rPr>
+          <w:rFonts w:cstheme="minorHAnsi"/>
+          <w:b/>
+          <w:bCs/>
+          <w:sz w:val="28"/>
+          <w:szCs w:val="28"/>
+          <w:lang w:val="en-US"/>
+        </w:rPr>
+        <w:t>10</w:t>
+      </w:r>
+      <w:r>
+        <w:rPr>
+          <w:rFonts w:cstheme="minorHAnsi"/>
+          <w:sz w:val="28"/>
+          <w:szCs w:val="28"/>
+          <w:lang w:val="en-US"/>
+        </w:rPr>
+        <w:t xml:space="preserve"> and the </w:t>
+      </w:r>
+      <w:r>
+        <w:rPr>
+          <w:rFonts w:cstheme="minorHAnsi"/>
+          <w:b/>
+          <w:bCs/>
+          <w:sz w:val="28"/>
+          <w:szCs w:val="28"/>
+          <w:lang w:val="en-US"/>
+        </w:rPr>
+        <w:t xml:space="preserve">‘;’ </w:t>
+      </w:r>
+      <w:r>
+        <w:rPr>
+          <w:rFonts w:cstheme="minorHAnsi"/>
+          <w:sz w:val="28"/>
+          <w:szCs w:val="28"/>
+          <w:lang w:val="en-US"/>
+        </w:rPr>
+        <w:t>is so that we can use command here.</w:t>
+      </w:r>
+    </w:p>
+    <w:p>
+      <w:pPr>
+        <w:tabs>
+          <w:tab w:val="left" w:pos="3024"/>
+        </w:tabs>
+        <w:rPr>
+          <w:rFonts w:cstheme="minorHAnsi"/>
+          <w:sz w:val="28"/>
+          <w:szCs w:val="28"/>
+          <w:lang w:val="en-US"/>
+        </w:rPr>
+      </w:pPr>
+      <w:r>
+        <w:rPr>
+          <w:rFonts w:cstheme="minorHAnsi"/>
+          <w:sz w:val="28"/>
+          <w:szCs w:val="28"/>
+          <w:lang w:val="en-US"/>
+        </w:rPr>
+        <w:drawing>
+          <wp:inline distT="0" distB="0" distL="0" distR="0" wp14:anchorId="015F1300" wp14:editId="43CC04C0">
+            <wp:extent cx="5731510" cy="1605915"/>
+            <wp:effectExtent l="0" t="0" r="2540" b="0"/>
+            <wp:docPr id="38" name="Picture 38"/>
+            <wp:cNvGraphicFramePr>
+              <a:graphicFrameLocks xmlns:a="http://schemas.openxmlformats.org/drawingml/2006/main" noChangeAspect="1"/>
+            </wp:cNvGraphicFramePr>
+            <a:graphic xmlns:a="http://schemas.openxmlformats.org/drawingml/2006/main">
+              <a:graphicData uri="http://schemas.openxmlformats.org/drawingml/2006/picture">
+                <pic:pic xmlns:pic="http://schemas.openxmlformats.org/drawingml/2006/picture">
+                  <pic:nvPicPr>
+                    <pic:cNvPr id="1" name=""/>
+                    <pic:cNvPicPr/>
+                  </pic:nvPicPr>
+                  <pic:blipFill>
+                    <a:blip r:embed="rId42"/>
+                    <a:stretch>
+                      <a:fillRect/>
+                    </a:stretch>
+                  </pic:blipFill>
+                  <pic:spPr>
+                    <a:xfrm>
+                      <a:off x="0" y="0"/>
+                      <a:ext cx="5731510" cy="1605915"/>
+                    </a:xfrm>
+                    <a:prstGeom prst="rect">
+                      <a:avLst/>
+                    </a:prstGeom>
+                  </pic:spPr>
+                </pic:pic>
+              </a:graphicData>
+            </a:graphic>
+          </wp:inline>
+        </w:drawing>
+      </w:r>
+    </w:p>
+    <w:p>
+      <w:pPr>
+        <w:tabs>
+          <w:tab w:val="left" w:pos="3467"/>
+        </w:tabs>
+        <w:rPr>
+          <w:rFonts w:cstheme="minorHAnsi"/>
+          <w:sz w:val="28"/>
+          <w:szCs w:val="28"/>
+          <w:lang w:val="en-US"/>
+        </w:rPr>
+      </w:pPr>
+      <w:r>
+        <w:rPr>
+          <w:rFonts w:cstheme="minorHAnsi"/>
+          <w:sz w:val="28"/>
+          <w:szCs w:val="28"/>
+          <w:lang w:val="en-US"/>
+        </w:rPr>
+        <w:t>Now you will get the password for level 10, so copy the password.</w:t>
+      </w:r>
+    </w:p>
     <w:sectPr>
       <w:pgSz w:w="11906" w:h="16838"/>
       <w:pgMar w:top="1440" w:right="1440" w:bottom="1440" w:left="1440" w:header="708" w:footer="708" w:gutter="0"/>
@@ -1202,6 +3277,56 @@
     </w:sectPr>
   </w:body>
 </w:document>
+</file>
+
+<file path=word/endnotes.xml><?xml version="1.0" encoding="utf-8"?>
+<w:endnotes xmlns:wpc="http://schemas.microsoft.com/office/word/2010/wordprocessingCanvas" xmlns:cx="http://schemas.microsoft.com/office/drawing/2014/chartex" xmlns:cx1="http://schemas.microsoft.com/office/drawing/2015/9/8/chartex" xmlns:cx2="http://schemas.microsoft.com/office/drawing/2015/10/21/chartex" xmlns:cx3="http://schemas.microsoft.com/office/drawing/2016/5/9/chartex" xmlns:cx4="http://schemas.microsoft.com/office/drawing/2016/5/10/chartex" xmlns:cx5="http://schemas.microsoft.com/office/drawing/2016/5/11/chartex" xmlns:cx6="http://schemas.microsoft.com/office/drawing/2016/5/12/chartex" xmlns:cx7="http://schemas.microsoft.com/office/drawing/2016/5/13/chartex" xmlns:cx8="http://schemas.microsoft.com/office/drawing/2016/5/14/chartex" xmlns:mc="http://schemas.openxmlformats.org/markup-compatibility/2006" xmlns:aink="http://schemas.microsoft.com/office/drawing/2016/ink" xmlns:am3d="http://schemas.microsoft.com/office/drawing/2017/model3d" xmlns:o="urn:schemas-microsoft-com:office:office" xmlns:oel="http://schemas.microsoft.com/office/2019/extlst" xmlns:r="http://schemas.openxmlformats.org/officeDocument/2006/relationships" xmlns:m="http://schemas.openxmlformats.org/officeDocument/2006/math" xmlns:v="urn:schemas-microsoft-com:vml" xmlns:wp14="http://schemas.microsoft.com/office/word/2010/wordprocessingDrawing" xmlns:wp="http://schemas.openxmlformats.org/drawingml/2006/wordprocessingDrawing" xmlns:w10="urn:schemas-microsoft-com:office:word" xmlns:w="http://schemas.openxmlformats.org/wordprocessingml/2006/main" xmlns:w14="http://schemas.microsoft.com/office/word/2010/wordml" xmlns:w15="http://schemas.microsoft.com/office/word/2012/wordml" xmlns:w16cex="http://schemas.microsoft.com/office/word/2018/wordml/cex" xmlns:w16cid="http://schemas.microsoft.com/office/word/2016/wordml/cid" xmlns:w16="http://schemas.microsoft.com/office/word/2018/wordml" xmlns:w16sdtdh="http://schemas.microsoft.com/office/word/2020/wordml/sdtdatahash" xmlns:w16se="http://schemas.microsoft.com/office/word/2015/wordml/symex" xmlns:wpg="http://schemas.microsoft.com/office/word/2010/wordprocessingGroup" xmlns:wpi="http://schemas.microsoft.com/office/word/2010/wordprocessingInk" xmlns:wne="http://schemas.microsoft.com/office/word/2006/wordml" xmlns:wps="http://schemas.microsoft.com/office/word/2010/wordprocessingShape" mc:Ignorable="w14 w15 w16se w16cid w16 w16cex w16sdtdh wp14">
+  <w:endnote w:type="separator" w:id="-1">
+    <w:p>
+      <w:pPr>
+        <w:spacing w:after="0" w:line="240" w:lineRule="auto"/>
+      </w:pPr>
+      <w:r>
+        <w:separator/>
+      </w:r>
+    </w:p>
+  </w:endnote>
+  <w:endnote w:type="continuationSeparator" w:id="0">
+    <w:p>
+      <w:pPr>
+        <w:spacing w:after="0" w:line="240" w:lineRule="auto"/>
+      </w:pPr>
+      <w:r>
+        <w:continuationSeparator/>
+      </w:r>
+    </w:p>
+  </w:endnote>
+</w:endnotes>
+</file>
+
+<file path=word/footnotes.xml><?xml version="1.0" encoding="utf-8"?>
+<w:footnotes xmlns:wpc="http://schemas.microsoft.com/office/word/2010/wordprocessingCanvas" xmlns:cx="http://schemas.microsoft.com/office/drawing/2014/chartex" xmlns:cx1="http://schemas.microsoft.com/office/drawing/2015/9/8/chartex" xmlns:cx2="http://schemas.microsoft.com/office/drawing/2015/10/21/chartex" xmlns:cx3="http://schemas.microsoft.com/office/drawing/2016/5/9/chartex" xmlns:cx4="http://schemas.microsoft.com/office/drawing/2016/5/10/chartex" xmlns:cx5="http://schemas.microsoft.com/office/drawing/2016/5/11/chartex" xmlns:cx6="http://schemas.microsoft.com/office/drawing/2016/5/12/chartex" xmlns:cx7="http://schemas.microsoft.com/office/drawing/2016/5/13/chartex" xmlns:cx8="http://schemas.microsoft.com/office/drawing/2016/5/14/chartex" xmlns:mc="http://schemas.openxmlformats.org/markup-compatibility/2006" xmlns:aink="http://schemas.microsoft.com/office/drawing/2016/ink" xmlns:am3d="http://schemas.microsoft.com/office/drawing/2017/model3d" xmlns:o="urn:schemas-microsoft-com:office:office" xmlns:oel="http://schemas.microsoft.com/office/2019/extlst" xmlns:r="http://schemas.openxmlformats.org/officeDocument/2006/relationships" xmlns:m="http://schemas.openxmlformats.org/officeDocument/2006/math" xmlns:v="urn:schemas-microsoft-com:vml" xmlns:wp14="http://schemas.microsoft.com/office/word/2010/wordprocessingDrawing" xmlns:wp="http://schemas.openxmlformats.org/drawingml/2006/wordprocessingDrawing" xmlns:w10="urn:schemas-microsoft-com:office:word" xmlns:w="http://schemas.openxmlformats.org/wordprocessingml/2006/main" xmlns:w14="http://schemas.microsoft.com/office/word/2010/wordml" xmlns:w15="http://schemas.microsoft.com/office/word/2012/wordml" xmlns:w16cex="http://schemas.microsoft.com/office/word/2018/wordml/cex" xmlns:w16cid="http://schemas.microsoft.com/office/word/2016/wordml/cid" xmlns:w16="http://schemas.microsoft.com/office/word/2018/wordml" xmlns:w16sdtdh="http://schemas.microsoft.com/office/word/2020/wordml/sdtdatahash" xmlns:w16se="http://schemas.microsoft.com/office/word/2015/wordml/symex" xmlns:wpg="http://schemas.microsoft.com/office/word/2010/wordprocessingGroup" xmlns:wpi="http://schemas.microsoft.com/office/word/2010/wordprocessingInk" xmlns:wne="http://schemas.microsoft.com/office/word/2006/wordml" xmlns:wps="http://schemas.microsoft.com/office/word/2010/wordprocessingShape" mc:Ignorable="w14 w15 w16se w16cid w16 w16cex w16sdtdh wp14">
+  <w:footnote w:type="separator" w:id="-1">
+    <w:p>
+      <w:pPr>
+        <w:spacing w:after="0" w:line="240" w:lineRule="auto"/>
+      </w:pPr>
+      <w:r>
+        <w:separator/>
+      </w:r>
+    </w:p>
+  </w:footnote>
+  <w:footnote w:type="continuationSeparator" w:id="0">
+    <w:p>
+      <w:pPr>
+        <w:spacing w:after="0" w:line="240" w:lineRule="auto"/>
+      </w:pPr>
+      <w:r>
+        <w:continuationSeparator/>
+      </w:r>
+    </w:p>
+  </w:footnote>
+</w:footnotes>
 </file>
 
 <file path=word/styles.xml><?xml version="1.0" encoding="utf-8"?>
@@ -1703,6 +3828,50 @@
       <w:lang w:eastAsia="en-IN"/>
     </w:rPr>
   </w:style>
+  <w:style w:type="paragraph" w:styleId="Header">
+    <w:name w:val="header"/>
+    <w:basedOn w:val="Normal"/>
+    <w:link w:val="HeaderChar"/>
+    <w:uiPriority w:val="99"/>
+    <w:unhideWhenUsed/>
+    <w:rsid w:val="001E0003"/>
+    <w:pPr>
+      <w:tabs>
+        <w:tab w:val="center" w:pos="4513"/>
+        <w:tab w:val="right" w:pos="9026"/>
+      </w:tabs>
+      <w:spacing w:after="0" w:line="240" w:lineRule="auto"/>
+    </w:pPr>
+  </w:style>
+  <w:style w:type="character" w:customStyle="1" w:styleId="HeaderChar">
+    <w:name w:val="Header Char"/>
+    <w:basedOn w:val="DefaultParagraphFont"/>
+    <w:link w:val="Header"/>
+    <w:uiPriority w:val="99"/>
+    <w:rsid w:val="001E0003"/>
+  </w:style>
+  <w:style w:type="paragraph" w:styleId="Footer">
+    <w:name w:val="footer"/>
+    <w:basedOn w:val="Normal"/>
+    <w:link w:val="FooterChar"/>
+    <w:uiPriority w:val="99"/>
+    <w:unhideWhenUsed/>
+    <w:rsid w:val="001E0003"/>
+    <w:pPr>
+      <w:tabs>
+        <w:tab w:val="center" w:pos="4513"/>
+        <w:tab w:val="right" w:pos="9026"/>
+      </w:tabs>
+      <w:spacing w:after="0" w:line="240" w:lineRule="auto"/>
+    </w:pPr>
+  </w:style>
+  <w:style w:type="character" w:customStyle="1" w:styleId="FooterChar">
+    <w:name w:val="Footer Char"/>
+    <w:basedOn w:val="DefaultParagraphFont"/>
+    <w:link w:val="Footer"/>
+    <w:uiPriority w:val="99"/>
+    <w:rsid w:val="001E0003"/>
+  </w:style>
 </w:styles>
 </file>
 
